--- a/JuegoFuerzasDesiguales.docx
+++ b/JuegoFuerzasDesiguales.docx
@@ -196,11 +196,15 @@
                   <w:pStyle w:val="Sinespaciado"/>
                   <w:rPr>
                     <w:color w:val="4F81BD" w:themeColor="accent1"/>
+                    <w:sz w:val="28"/>
+                    <w:szCs w:val="28"/>
                   </w:rPr>
                 </w:pPr>
                 <w:r>
                   <w:rPr>
                     <w:color w:val="4F81BD" w:themeColor="accent1"/>
+                    <w:sz w:val="28"/>
+                    <w:szCs w:val="28"/>
                   </w:rPr>
                   <w:t>Jesús Fernández Sáez</w:t>
                 </w:r>
@@ -210,11 +214,15 @@
                   <w:pStyle w:val="Sinespaciado"/>
                   <w:rPr>
                     <w:color w:val="4F81BD" w:themeColor="accent1"/>
+                    <w:sz w:val="28"/>
+                    <w:szCs w:val="28"/>
                   </w:rPr>
                 </w:pPr>
                 <w:r>
                   <w:rPr>
                     <w:color w:val="4F81BD" w:themeColor="accent1"/>
+                    <w:sz w:val="28"/>
+                    <w:szCs w:val="28"/>
                   </w:rPr>
                   <w:t>David Russo Donoso</w:t>
                 </w:r>
@@ -224,6 +232,8 @@
                   <w:pStyle w:val="Sinespaciado"/>
                   <w:rPr>
                     <w:color w:val="4F81BD" w:themeColor="accent1"/>
+                    <w:sz w:val="28"/>
+                    <w:szCs w:val="28"/>
                   </w:rPr>
                 </w:pPr>
               </w:p>
@@ -232,13 +242,22 @@
                   <w:pStyle w:val="Sinespaciado"/>
                   <w:rPr>
                     <w:color w:val="4F81BD" w:themeColor="accent1"/>
+                    <w:sz w:val="28"/>
+                    <w:szCs w:val="28"/>
                   </w:rPr>
                 </w:pPr>
               </w:p>
             </w:tc>
           </w:tr>
         </w:tbl>
-        <w:p/>
+        <w:p>
+          <w:pPr>
+            <w:rPr>
+              <w:sz w:val="28"/>
+              <w:szCs w:val="28"/>
+            </w:rPr>
+          </w:pPr>
+        </w:p>
         <w:p>
           <w:pPr>
             <w:pStyle w:val="Citadestacada"/>
@@ -369,6 +388,22 @@
         <w:t>tomando el primero que tenga un valor realmente aceptable; es decir, en cuanto el valor de un nodo sea mejor que el de su nodo padre.</w:t>
       </w:r>
     </w:p>
+    <w:p>
+      <w:r>
+        <w:t xml:space="preserve">En las </w:t>
+      </w:r>
+      <w:hyperlink r:id="rId9" w:history="1">
+        <w:r>
+          <w:rPr>
+            <w:rStyle w:val="Hipervnculo"/>
+          </w:rPr>
+          <w:t>transparencias del tema 7</w:t>
+        </w:r>
+      </w:hyperlink>
+      <w:r>
+        <w:t xml:space="preserve"> de la asignatura de Inteligencia Artificial 1 se puede encontrar más detalles sobre el algoritmo.</w:t>
+      </w:r>
+    </w:p>
     <w:p/>
     <w:p/>
     <w:p/>
@@ -389,7 +424,6 @@
         <w:rPr>
           <w:i w:val="0"/>
         </w:rPr>
-        <w:lastRenderedPageBreak/>
         <w:t>Representación del juego</w:t>
       </w:r>
     </w:p>
@@ -405,252 +439,257 @@
           <w:lang w:eastAsia="es-ES"/>
         </w:rPr>
         <w:pict>
-          <v:group id="_x0000_s1089" style="position:absolute;margin-left:108.2pt;margin-top:8.05pt;width:180.75pt;height:167.25pt;z-index:251702272" coordorigin="3675,3000" coordsize="3615,3345">
-            <v:group id="_x0000_s1086" style="position:absolute;left:3675;top:3000;width:3615;height:3345" coordorigin="3675,3000" coordsize="3615,3345">
-              <v:oval id="_x0000_s1035" style="position:absolute;left:6285;top:5835;width:435;height:435">
-                <v:shadow on="t"/>
-                <v:textbox>
-                  <w:txbxContent>
-                    <w:p>
-                      <w:r>
-                        <w:t>90</w:t>
-                      </w:r>
-                    </w:p>
-                  </w:txbxContent>
-                </v:textbox>
-              </v:oval>
-              <v:group id="_x0000_s1083" style="position:absolute;left:3675;top:3000;width:3615;height:3345" coordorigin="3675,3000" coordsize="3615,3345">
-                <v:group id="_x0000_s1081" style="position:absolute;left:3675;top:3000;width:3615;height:3345" coordorigin="3675,3000" coordsize="3615,3345">
-                  <v:oval id="_x0000_s1034" style="position:absolute;left:4155;top:5910;width:435;height:435">
-                    <v:shadow on="t"/>
-                    <v:textbox>
-                      <w:txbxContent>
-                        <w:p>
-                          <w:r>
-                            <w:t>8</w:t>
-                          </w:r>
-                        </w:p>
-                      </w:txbxContent>
-                    </v:textbox>
-                  </v:oval>
-                  <v:group id="_x0000_s1079" style="position:absolute;left:3675;top:3000;width:3615;height:2595" coordorigin="3675,3000" coordsize="3615,2595">
-                    <v:group id="_x0000_s1077" style="position:absolute;left:3675;top:3000;width:3615;height:2595" coordorigin="3675,3000" coordsize="3615,2595">
-                      <v:group id="_x0000_s1075" style="position:absolute;left:3675;top:3000;width:3615;height:2595" coordorigin="3675,3000" coordsize="3615,2595">
-                        <v:group id="_x0000_s1073" style="position:absolute;left:3675;top:3000;width:3615;height:2595" coordorigin="3675,3000" coordsize="3615,2595">
-                          <v:oval id="_x0000_s1032" style="position:absolute;left:5925;top:4800;width:435;height:435">
-                            <v:shadow on="t"/>
-                            <v:textbox>
-                              <w:txbxContent>
-                                <w:p>
-                                  <w:r>
-                                    <w:t>6</w:t>
-                                  </w:r>
-                                </w:p>
-                              </w:txbxContent>
-                            </v:textbox>
-                          </v:oval>
-                          <v:group id="_x0000_s1071" style="position:absolute;left:3675;top:3000;width:3615;height:2595" coordorigin="3675,3000" coordsize="3615,2595">
-                            <v:oval id="_x0000_s1033" style="position:absolute;left:5315;top:5160;width:435;height:435">
+          <v:group id="_x0000_s1091" style="position:absolute;margin-left:108.2pt;margin-top:8.05pt;width:180.75pt;height:167.25pt;z-index:251704320" coordorigin="3865,3583" coordsize="3615,3345">
+            <v:group id="_x0000_s1089" style="position:absolute;left:3865;top:3583;width:3615;height:3345" coordorigin="3675,3000" coordsize="3615,3345">
+              <v:group id="_x0000_s1086" style="position:absolute;left:3675;top:3000;width:3615;height:3345" coordorigin="3675,3000" coordsize="3615,3345">
+                <v:oval id="_x0000_s1035" style="position:absolute;left:6285;top:5835;width:435;height:435">
+                  <v:shadow on="t"/>
+                  <v:textbox>
+                    <w:txbxContent>
+                      <w:p>
+                        <w:r>
+                          <w:t>90</w:t>
+                        </w:r>
+                      </w:p>
+                    </w:txbxContent>
+                  </v:textbox>
+                </v:oval>
+                <v:group id="_x0000_s1083" style="position:absolute;left:3675;top:3000;width:3615;height:3345" coordorigin="3675,3000" coordsize="3615,3345">
+                  <v:group id="_x0000_s1081" style="position:absolute;left:3675;top:3000;width:3615;height:3345" coordorigin="3675,3000" coordsize="3615,3345">
+                    <v:oval id="_x0000_s1034" style="position:absolute;left:4155;top:5910;width:435;height:435">
+                      <v:shadow on="t"/>
+                      <v:textbox>
+                        <w:txbxContent>
+                          <w:p>
+                            <w:r>
+                              <w:t>8</w:t>
+                            </w:r>
+                          </w:p>
+                        </w:txbxContent>
+                      </v:textbox>
+                    </v:oval>
+                    <v:group id="_x0000_s1079" style="position:absolute;left:3675;top:3000;width:3615;height:2595" coordorigin="3675,3000" coordsize="3615,2595">
+                      <v:group id="_x0000_s1077" style="position:absolute;left:3675;top:3000;width:3615;height:2595" coordorigin="3675,3000" coordsize="3615,2595">
+                        <v:group id="_x0000_s1075" style="position:absolute;left:3675;top:3000;width:3615;height:2595" coordorigin="3675,3000" coordsize="3615,2595">
+                          <v:group id="_x0000_s1073" style="position:absolute;left:3675;top:3000;width:3615;height:2595" coordorigin="3675,3000" coordsize="3615,2595">
+                            <v:oval id="_x0000_s1032" style="position:absolute;left:5925;top:4800;width:435;height:435">
                               <v:shadow on="t"/>
                               <v:textbox>
                                 <w:txbxContent>
                                   <w:p>
                                     <w:r>
-                                      <w:t>7</w:t>
+                                      <w:t>6</w:t>
                                     </w:r>
                                   </w:p>
                                 </w:txbxContent>
                               </v:textbox>
                             </v:oval>
-                            <v:group id="_x0000_s1069" style="position:absolute;left:3675;top:3000;width:3615;height:2160" coordorigin="3675,3000" coordsize="3615,2160">
-                              <v:oval id="_x0000_s1031" style="position:absolute;left:4590;top:4725;width:435;height:435">
+                            <v:group id="_x0000_s1071" style="position:absolute;left:3675;top:3000;width:3615;height:2595" coordorigin="3675,3000" coordsize="3615,2595">
+                              <v:oval id="_x0000_s1033" style="position:absolute;left:5315;top:5160;width:435;height:435">
                                 <v:shadow on="t"/>
-                                <v:textbox style="mso-next-textbox:#_x0000_s1031">
+                                <v:textbox>
                                   <w:txbxContent>
                                     <w:p>
                                       <w:r>
-                                        <w:t>5</w:t>
+                                        <w:t>7</w:t>
                                       </w:r>
                                     </w:p>
                                   </w:txbxContent>
                                 </v:textbox>
                               </v:oval>
-                              <v:group id="_x0000_s1067" style="position:absolute;left:3675;top:3000;width:3615;height:1530" coordorigin="3675,3000" coordsize="3615,1530">
-                                <v:oval id="_x0000_s1027" style="position:absolute;left:3675;top:4095;width:435;height:435">
+                              <v:group id="_x0000_s1069" style="position:absolute;left:3675;top:3000;width:3615;height:2160" coordorigin="3675,3000" coordsize="3615,2160">
+                                <v:oval id="_x0000_s1031" style="position:absolute;left:4590;top:4725;width:435;height:435">
                                   <v:shadow on="t"/>
-                                  <v:textbox style="mso-next-textbox:#_x0000_s1027">
+                                  <v:textbox style="mso-next-textbox:#_x0000_s1031">
                                     <w:txbxContent>
                                       <w:p>
                                         <w:r>
-                                          <w:rPr>
-                                            <w:noProof/>
-                                            <w:lang w:eastAsia="es-ES"/>
-                                          </w:rPr>
-                                          <w:t>1</w:t>
-                                        </w:r>
-                                        <w:r>
-                                          <w:rPr>
-                                            <w:noProof/>
-                                            <w:lang w:eastAsia="es-ES"/>
-                                          </w:rPr>
-                                          <w:drawing>
-                                            <wp:inline distT="0" distB="0" distL="0" distR="0">
-                                              <wp:extent cx="59055" cy="59055"/>
-                                              <wp:effectExtent l="19050" t="0" r="0" b="0"/>
-                                              <wp:docPr id="1" name="Imagen 1"/>
-                                              <wp:cNvGraphicFramePr>
-                                                <a:graphicFrameLocks xmlns:a="http://schemas.openxmlformats.org/drawingml/2006/main" noChangeAspect="1"/>
-                                              </wp:cNvGraphicFramePr>
-                                              <a:graphic xmlns:a="http://schemas.openxmlformats.org/drawingml/2006/main">
-                                                <a:graphicData uri="http://schemas.openxmlformats.org/drawingml/2006/picture">
-                                                  <pic:pic xmlns:pic="http://schemas.openxmlformats.org/drawingml/2006/picture">
-                                                    <pic:nvPicPr>
-                                                      <pic:cNvPr id="0" name="Picture 1"/>
-                                                      <pic:cNvPicPr>
-                                                        <a:picLocks noChangeAspect="1" noChangeArrowheads="1"/>
-                                                      </pic:cNvPicPr>
-                                                    </pic:nvPicPr>
-                                                    <pic:blipFill>
-                                                      <a:blip r:embed="rId9"/>
-                                                      <a:srcRect/>
-                                                      <a:stretch>
-                                                        <a:fillRect/>
-                                                      </a:stretch>
-                                                    </pic:blipFill>
-                                                    <pic:spPr bwMode="auto">
-                                                      <a:xfrm>
-                                                        <a:off x="0" y="0"/>
-                                                        <a:ext cx="59055" cy="59055"/>
-                                                      </a:xfrm>
-                                                      <a:prstGeom prst="rect">
-                                                        <a:avLst/>
-                                                      </a:prstGeom>
-                                                      <a:noFill/>
-                                                      <a:ln w="9525">
-                                                        <a:noFill/>
-                                                        <a:miter lim="800000"/>
-                                                        <a:headEnd/>
-                                                        <a:tailEnd/>
-                                                      </a:ln>
-                                                    </pic:spPr>
-                                                  </pic:pic>
-                                                </a:graphicData>
-                                              </a:graphic>
-                                            </wp:inline>
-                                          </w:drawing>
+                                          <w:t>5</w:t>
                                         </w:r>
                                       </w:p>
                                     </w:txbxContent>
                                   </v:textbox>
                                 </v:oval>
-                                <v:group id="_x0000_s1065" style="position:absolute;left:4800;top:3000;width:2490;height:1530" coordorigin="4800,3000" coordsize="2490,1530">
-                                  <v:oval id="_x0000_s1030" style="position:absolute;left:6855;top:4095;width:435;height:435">
+                                <v:group id="_x0000_s1067" style="position:absolute;left:3675;top:3000;width:3615;height:1530" coordorigin="3675,3000" coordsize="3615,1530">
+                                  <v:oval id="_x0000_s1027" style="position:absolute;left:3675;top:4095;width:435;height:435">
                                     <v:shadow on="t"/>
-                                    <v:textbox style="mso-next-textbox:#_x0000_s1030">
+                                    <v:textbox style="mso-next-textbox:#_x0000_s1027">
                                       <w:txbxContent>
                                         <w:p>
                                           <w:r>
-                                            <w:t>4</w:t>
+                                            <w:rPr>
+                                              <w:noProof/>
+                                              <w:lang w:eastAsia="es-ES"/>
+                                            </w:rPr>
+                                            <w:t>1</w:t>
+                                          </w:r>
+                                          <w:r>
+                                            <w:rPr>
+                                              <w:noProof/>
+                                              <w:lang w:eastAsia="es-ES"/>
+                                            </w:rPr>
+                                            <w:drawing>
+                                              <wp:inline distT="0" distB="0" distL="0" distR="0">
+                                                <wp:extent cx="59055" cy="59055"/>
+                                                <wp:effectExtent l="19050" t="0" r="0" b="0"/>
+                                                <wp:docPr id="1" name="Imagen 1"/>
+                                                <wp:cNvGraphicFramePr>
+                                                  <a:graphicFrameLocks xmlns:a="http://schemas.openxmlformats.org/drawingml/2006/main" noChangeAspect="1"/>
+                                                </wp:cNvGraphicFramePr>
+                                                <a:graphic xmlns:a="http://schemas.openxmlformats.org/drawingml/2006/main">
+                                                  <a:graphicData uri="http://schemas.openxmlformats.org/drawingml/2006/picture">
+                                                    <pic:pic xmlns:pic="http://schemas.openxmlformats.org/drawingml/2006/picture">
+                                                      <pic:nvPicPr>
+                                                        <pic:cNvPr id="0" name="Picture 1"/>
+                                                        <pic:cNvPicPr>
+                                                          <a:picLocks noChangeAspect="1" noChangeArrowheads="1"/>
+                                                        </pic:cNvPicPr>
+                                                      </pic:nvPicPr>
+                                                      <pic:blipFill>
+                                                        <a:blip r:embed="rId10"/>
+                                                        <a:srcRect/>
+                                                        <a:stretch>
+                                                          <a:fillRect/>
+                                                        </a:stretch>
+                                                      </pic:blipFill>
+                                                      <pic:spPr bwMode="auto">
+                                                        <a:xfrm>
+                                                          <a:off x="0" y="0"/>
+                                                          <a:ext cx="59055" cy="59055"/>
+                                                        </a:xfrm>
+                                                        <a:prstGeom prst="rect">
+                                                          <a:avLst/>
+                                                        </a:prstGeom>
+                                                        <a:noFill/>
+                                                        <a:ln w="9525">
+                                                          <a:noFill/>
+                                                          <a:miter lim="800000"/>
+                                                          <a:headEnd/>
+                                                          <a:tailEnd/>
+                                                        </a:ln>
+                                                      </pic:spPr>
+                                                    </pic:pic>
+                                                  </a:graphicData>
+                                                </a:graphic>
+                                              </wp:inline>
+                                            </w:drawing>
                                           </w:r>
                                         </w:p>
                                       </w:txbxContent>
                                     </v:textbox>
                                   </v:oval>
-                                  <v:group id="_x0000_s1063" style="position:absolute;left:4800;top:3000;width:1305;height:1530" coordorigin="4800,3000" coordsize="1305,1530">
-                                    <v:oval id="_x0000_s1028" style="position:absolute;left:4800;top:4095;width:435;height:435">
+                                  <v:group id="_x0000_s1065" style="position:absolute;left:4800;top:3000;width:2490;height:1530" coordorigin="4800,3000" coordsize="2490,1530">
+                                    <v:oval id="_x0000_s1030" style="position:absolute;left:6855;top:4095;width:435;height:435">
                                       <v:shadow on="t"/>
-                                      <v:textbox style="mso-next-textbox:#_x0000_s1028">
+                                      <v:textbox style="mso-next-textbox:#_x0000_s1030">
                                         <w:txbxContent>
                                           <w:p>
                                             <w:r>
-                                              <w:t>2</w:t>
+                                              <w:t>4</w:t>
                                             </w:r>
                                           </w:p>
                                         </w:txbxContent>
                                       </v:textbox>
                                     </v:oval>
-                                    <v:group id="_x0000_s1061" style="position:absolute;left:5235;top:3000;width:870;height:1530" coordorigin="5235,3000" coordsize="870,1530">
-                                      <v:oval id="_x0000_s1026" style="position:absolute;left:5235;top:3000;width:435;height:435">
+                                    <v:group id="_x0000_s1063" style="position:absolute;left:4800;top:3000;width:1305;height:1530" coordorigin="4800,3000" coordsize="1305,1530">
+                                      <v:oval id="_x0000_s1028" style="position:absolute;left:4800;top:4095;width:435;height:435">
                                         <v:shadow on="t"/>
-                                        <v:textbox style="mso-next-textbox:#_x0000_s1026">
+                                        <v:textbox style="mso-next-textbox:#_x0000_s1028">
                                           <w:txbxContent>
                                             <w:p>
                                               <w:r>
-                                                <w:t>0</w:t>
+                                                <w:t>2</w:t>
                                               </w:r>
                                             </w:p>
                                           </w:txbxContent>
                                         </v:textbox>
                                       </v:oval>
-                                      <v:oval id="_x0000_s1029" style="position:absolute;left:5670;top:4095;width:435;height:435">
-                                        <v:shadow on="t"/>
-                                        <v:textbox style="mso-next-textbox:#_x0000_s1029">
-                                          <w:txbxContent>
-                                            <w:p>
-                                              <w:r>
-                                                <w:t>3</w:t>
-                                              </w:r>
-                                            </w:p>
-                                          </w:txbxContent>
-                                        </v:textbox>
-                                      </v:oval>
-                                      <v:shapetype id="_x0000_t32" coordsize="21600,21600" o:spt="32" o:oned="t" path="m,l21600,21600e" filled="f">
-                                        <v:path arrowok="t" fillok="f" o:connecttype="none"/>
-                                        <o:lock v:ext="edit" shapetype="t"/>
-                                      </v:shapetype>
-                                      <v:shape id="_x0000_s1060" type="#_x0000_t32" style="position:absolute;left:5565;top:3435;width:270;height:660" o:connectortype="straight">
+                                      <v:group id="_x0000_s1061" style="position:absolute;left:5235;top:3000;width:870;height:1530" coordorigin="5235,3000" coordsize="870,1530">
+                                        <v:oval id="_x0000_s1026" style="position:absolute;left:5235;top:3000;width:435;height:435">
+                                          <v:shadow on="t"/>
+                                          <v:textbox style="mso-next-textbox:#_x0000_s1026">
+                                            <w:txbxContent>
+                                              <w:p>
+                                                <w:r>
+                                                  <w:t>0</w:t>
+                                                </w:r>
+                                              </w:p>
+                                            </w:txbxContent>
+                                          </v:textbox>
+                                        </v:oval>
+                                        <v:oval id="_x0000_s1029" style="position:absolute;left:5670;top:4095;width:435;height:435">
+                                          <v:shadow on="t"/>
+                                          <v:textbox style="mso-next-textbox:#_x0000_s1029">
+                                            <w:txbxContent>
+                                              <w:p>
+                                                <w:r>
+                                                  <w:t>3</w:t>
+                                                </w:r>
+                                              </w:p>
+                                            </w:txbxContent>
+                                          </v:textbox>
+                                        </v:oval>
+                                        <v:shapetype id="_x0000_t32" coordsize="21600,21600" o:spt="32" o:oned="t" path="m,l21600,21600e" filled="f">
+                                          <v:path arrowok="t" fillok="f" o:connecttype="none"/>
+                                          <o:lock v:ext="edit" shapetype="t"/>
+                                        </v:shapetype>
+                                        <v:shape id="_x0000_s1060" type="#_x0000_t32" style="position:absolute;left:5565;top:3435;width:270;height:660" o:connectortype="straight">
+                                          <v:stroke startarrow="block" endarrow="block"/>
+                                        </v:shape>
+                                      </v:group>
+                                      <v:shape id="_x0000_s1062" type="#_x0000_t32" style="position:absolute;left:5115;top:3435;width:200;height:660;flip:x" o:connectortype="straight">
                                         <v:stroke startarrow="block" endarrow="block"/>
                                       </v:shape>
                                     </v:group>
-                                    <v:shape id="_x0000_s1062" type="#_x0000_t32" style="position:absolute;left:5115;top:3435;width:200;height:660;flip:x" o:connectortype="straight">
+                                    <v:shape id="_x0000_s1064" type="#_x0000_t32" style="position:absolute;left:6105;top:4305;width:750;height:1" o:connectortype="straight">
                                       <v:stroke startarrow="block" endarrow="block"/>
                                     </v:shape>
                                   </v:group>
-                                  <v:shape id="_x0000_s1064" type="#_x0000_t32" style="position:absolute;left:6105;top:4305;width:750;height:1" o:connectortype="straight">
+                                  <v:shape id="_x0000_s1066" type="#_x0000_t32" style="position:absolute;left:4110;top:4305;width:690;height:1" o:connectortype="straight">
                                     <v:stroke startarrow="block" endarrow="block"/>
                                   </v:shape>
                                 </v:group>
-                                <v:shape id="_x0000_s1066" type="#_x0000_t32" style="position:absolute;left:4110;top:4305;width:690;height:1" o:connectortype="straight">
+                                <v:shape id="_x0000_s1068" type="#_x0000_t32" style="position:absolute;left:4110;top:4440;width:480;height:360" o:connectortype="straight">
                                   <v:stroke startarrow="block" endarrow="block"/>
                                 </v:shape>
                               </v:group>
-                              <v:shape id="_x0000_s1068" type="#_x0000_t32" style="position:absolute;left:4110;top:4440;width:480;height:360" o:connectortype="straight">
+                              <v:shape id="_x0000_s1070" type="#_x0000_t32" style="position:absolute;left:5025;top:5055;width:290;height:180" o:connectortype="straight">
                                 <v:stroke startarrow="block" endarrow="block"/>
                               </v:shape>
                             </v:group>
-                            <v:shape id="_x0000_s1070" type="#_x0000_t32" style="position:absolute;left:5025;top:5055;width:290;height:180" o:connectortype="straight">
+                            <v:shape id="_x0000_s1072" type="#_x0000_t32" style="position:absolute;left:5750;top:5055;width:265;height:180;flip:y" o:connectortype="straight">
                               <v:stroke startarrow="block" endarrow="block"/>
                             </v:shape>
                           </v:group>
-                          <v:shape id="_x0000_s1072" type="#_x0000_t32" style="position:absolute;left:5750;top:5055;width:265;height:180;flip:y" o:connectortype="straight">
+                          <v:shape id="_x0000_s1074" type="#_x0000_t32" style="position:absolute;left:6285;top:4440;width:570;height:435;flip:y" o:connectortype="straight">
                             <v:stroke startarrow="block" endarrow="block"/>
                           </v:shape>
                         </v:group>
-                        <v:shape id="_x0000_s1074" type="#_x0000_t32" style="position:absolute;left:6285;top:4440;width:570;height:435;flip:y" o:connectortype="straight">
+                        <v:shape id="_x0000_s1076" type="#_x0000_t32" style="position:absolute;left:6015;top:4530;width:90;height:345" o:connectortype="straight">
                           <v:stroke startarrow="block" endarrow="block"/>
                         </v:shape>
                       </v:group>
-                      <v:shape id="_x0000_s1076" type="#_x0000_t32" style="position:absolute;left:6015;top:4530;width:90;height:345" o:connectortype="straight">
+                      <v:shape id="_x0000_s1078" type="#_x0000_t32" style="position:absolute;left:4875;top:4440;width:150;height:285;flip:y" o:connectortype="straight">
                         <v:stroke startarrow="block" endarrow="block"/>
                       </v:shape>
                     </v:group>
-                    <v:shape id="_x0000_s1078" type="#_x0000_t32" style="position:absolute;left:4875;top:4440;width:150;height:285;flip:y" o:connectortype="straight">
+                    <v:shape id="_x0000_s1080" type="#_x0000_t32" style="position:absolute;left:4455;top:5160;width:255;height:750;flip:x" o:connectortype="straight">
                       <v:stroke startarrow="block" endarrow="block"/>
                     </v:shape>
                   </v:group>
-                  <v:shape id="_x0000_s1080" type="#_x0000_t32" style="position:absolute;left:4455;top:5160;width:255;height:750;flip:x" o:connectortype="straight">
+                  <v:shape id="_x0000_s1082" type="#_x0000_t32" style="position:absolute;left:4590;top:5505;width:725;height:525;flip:y" o:connectortype="straight">
                     <v:stroke startarrow="block" endarrow="block"/>
                   </v:shape>
                 </v:group>
-                <v:shape id="_x0000_s1082" type="#_x0000_t32" style="position:absolute;left:4590;top:5505;width:725;height:525;flip:y" o:connectortype="straight">
+                <v:shape id="_x0000_s1085" type="#_x0000_t32" style="position:absolute;left:5670;top:5505;width:615;height:405" o:connectortype="straight">
                   <v:stroke startarrow="block" endarrow="block"/>
                 </v:shape>
               </v:group>
-              <v:shape id="_x0000_s1085" type="#_x0000_t32" style="position:absolute;left:5670;top:5505;width:615;height:405" o:connectortype="straight">
+              <v:shape id="_x0000_s1088" type="#_x0000_t32" style="position:absolute;left:6210;top:5235;width:255;height:600" o:connectortype="straight">
                 <v:stroke startarrow="block" endarrow="block"/>
               </v:shape>
             </v:group>
-            <v:shape id="_x0000_s1088" type="#_x0000_t32" style="position:absolute;left:6210;top:5235;width:255;height:600" o:connectortype="straight">
+            <v:shape id="_x0000_s1090" type="#_x0000_t32" style="position:absolute;left:5425;top:4889;width:435;height:0" o:connectortype="straight">
               <v:stroke startarrow="block" endarrow="block"/>
             </v:shape>
           </v:group>
@@ -705,6 +744,84 @@
     <w:p>
       <w:r>
         <w:t>Los dos últimos valores del array, que no representan a ninguna casilla, almacenarán el número de cuervos comidos y el contador de turnos, respectivamente.</w:t>
+      </w:r>
+    </w:p>
+    <w:p/>
+    <w:p>
+      <w:pPr>
+        <w:pStyle w:val="Ttulo2"/>
+      </w:pPr>
+      <w:r>
+        <w:t>Matriz-movimientos y lista-movimientos</w:t>
+      </w:r>
+    </w:p>
+    <w:p>
+      <w:r>
+        <w:t xml:space="preserve">Para tener una idea clara de a que casillas puede moverse una ficha desde el lugar en el que se encuentra, hemos creado  </w:t>
+      </w:r>
+      <w:r>
+        <w:rPr>
+          <w:color w:val="984806" w:themeColor="accent6" w:themeShade="80"/>
+        </w:rPr>
+        <w:t>*matriz-movimientos*</w:t>
+      </w:r>
+      <w:r>
+        <w:t>, que nos dice, para cada par de casillas, si se puede llegar de una a otra en un solo paso; es decir, si ir de una a otra es un movimiento legal.</w:t>
+      </w:r>
+    </w:p>
+    <w:p>
+      <w:r>
+        <w:rPr>
+          <w:color w:val="984806" w:themeColor="accent6" w:themeShade="80"/>
+        </w:rPr>
+        <w:t>*lista-movimientos*</w:t>
+      </w:r>
+      <w:r>
+        <w:t xml:space="preserve"> tiene la misma finalidad, pero en forma de lista, con las ventajas y desventajas frente al array que eso conlleva.</w:t>
+      </w:r>
+    </w:p>
+    <w:p>
+      <w:r>
+        <w:t>Construimos ambas para poder aprovechar las ventajas de una u otra según la situación nos convenga.</w:t>
+      </w:r>
+    </w:p>
+    <w:p/>
+    <w:p/>
+    <w:p/>
+    <w:p>
+      <w:pPr>
+        <w:pStyle w:val="Ttulo2"/>
+      </w:pPr>
+      <w:r>
+        <w:t>Matriz-saltos y lista-saltos</w:t>
+      </w:r>
+    </w:p>
+    <w:p>
+      <w:r>
+        <w:t xml:space="preserve">De manera similar al punto anterior, aquí tenemos </w:t>
+      </w:r>
+      <w:r>
+        <w:rPr>
+          <w:color w:val="984806" w:themeColor="accent6" w:themeShade="80"/>
+        </w:rPr>
+        <w:t>*matriz-saltos*</w:t>
+      </w:r>
+      <w:r>
+        <w:t xml:space="preserve"> y </w:t>
+      </w:r>
+      <w:r>
+        <w:rPr>
+          <w:color w:val="984806" w:themeColor="accent6" w:themeShade="80"/>
+        </w:rPr>
+        <w:t xml:space="preserve">*lista-saltos*, </w:t>
+      </w:r>
+      <w:r>
+        <w:t>que nos sirven para comprobar la validez de un posible salto por parte del buitre (el cuervo no las usa, al no poder saltar).</w:t>
+      </w:r>
+    </w:p>
+    <w:p>
+      <w:r>
+        <w:t>Para aclarar, un salto consiste en pasar de una casilla a otra pasando por encima de otra casilla que los separa. Esto solo puede hacerse cuando entre la casilla origen y la casilla destino hay tan solo un grado de separación, y únicamente en línea recta.</w:t>
       </w:r>
     </w:p>
     <w:sectPr>
@@ -1050,6 +1167,30 @@
     <w:qFormat/>
     <w:rsid w:val="0010777F"/>
   </w:style>
+  <w:style w:type="paragraph" w:styleId="Ttulo2">
+    <w:name w:val="heading 2"/>
+    <w:basedOn w:val="Normal"/>
+    <w:next w:val="Normal"/>
+    <w:link w:val="Ttulo2Car"/>
+    <w:uiPriority w:val="9"/>
+    <w:unhideWhenUsed/>
+    <w:qFormat/>
+    <w:rsid w:val="0008517F"/>
+    <w:pPr>
+      <w:keepNext/>
+      <w:keepLines/>
+      <w:spacing w:before="200" w:after="0"/>
+      <w:outlineLvl w:val="1"/>
+    </w:pPr>
+    <w:rPr>
+      <w:rFonts w:asciiTheme="majorHAnsi" w:eastAsiaTheme="majorEastAsia" w:hAnsiTheme="majorHAnsi" w:cstheme="majorBidi"/>
+      <w:b/>
+      <w:bCs/>
+      <w:color w:val="4F81BD" w:themeColor="accent1"/>
+      <w:sz w:val="26"/>
+      <w:szCs w:val="26"/>
+    </w:rPr>
+  </w:style>
   <w:style w:type="character" w:default="1" w:styleId="Fuentedeprrafopredeter">
     <w:name w:val="Default Paragraph Font"/>
     <w:uiPriority w:val="1"/>
@@ -1237,6 +1378,21 @@
       <w:ind w:left="720"/>
       <w:contextualSpacing/>
     </w:pPr>
+  </w:style>
+  <w:style w:type="character" w:customStyle="1" w:styleId="Ttulo2Car">
+    <w:name w:val="Título 2 Car"/>
+    <w:basedOn w:val="Fuentedeprrafopredeter"/>
+    <w:link w:val="Ttulo2"/>
+    <w:uiPriority w:val="9"/>
+    <w:rsid w:val="0008517F"/>
+    <w:rPr>
+      <w:rFonts w:asciiTheme="majorHAnsi" w:eastAsiaTheme="majorEastAsia" w:hAnsiTheme="majorHAnsi" w:cstheme="majorBidi"/>
+      <w:b/>
+      <w:bCs/>
+      <w:color w:val="4F81BD" w:themeColor="accent1"/>
+      <w:sz w:val="26"/>
+      <w:szCs w:val="26"/>
+    </w:rPr>
   </w:style>
 </w:styles>
 </file>
@@ -1375,19 +1531,19 @@
     <w:pitch w:val="variable"/>
     <w:sig w:usb0="00000000" w:usb1="10000000" w:usb2="00000000" w:usb3="00000000" w:csb0="80000000" w:csb1="00000000"/>
   </w:font>
+  <w:font w:name="Cambria">
+    <w:panose1 w:val="02040503050406030204"/>
+    <w:charset w:val="00"/>
+    <w:family w:val="roman"/>
+    <w:pitch w:val="variable"/>
+    <w:sig w:usb0="A00002EF" w:usb1="4000004B" w:usb2="00000000" w:usb3="00000000" w:csb0="0000019F" w:csb1="00000000"/>
+  </w:font>
   <w:font w:name="Tahoma">
     <w:panose1 w:val="020B0604030504040204"/>
     <w:charset w:val="00"/>
     <w:family w:val="swiss"/>
     <w:pitch w:val="variable"/>
     <w:sig w:usb0="E1002EFF" w:usb1="C000605B" w:usb2="00000029" w:usb3="00000000" w:csb0="000101FF" w:csb1="00000000"/>
-  </w:font>
-  <w:font w:name="Cambria">
-    <w:panose1 w:val="02040503050406030204"/>
-    <w:charset w:val="00"/>
-    <w:family w:val="roman"/>
-    <w:pitch w:val="variable"/>
-    <w:sig w:usb0="A00002EF" w:usb1="4000004B" w:usb2="00000000" w:usb3="00000000" w:csb0="0000019F" w:csb1="00000000"/>
   </w:font>
 </w:fonts>
 </file>
@@ -1403,7 +1559,7 @@
   </w:compat>
   <w:rsids>
     <w:rsidRoot w:val="00C84585"/>
-    <w:rsid w:val="008939F8"/>
+    <w:rsid w:val="009622CF"/>
     <w:rsid w:val="00C84585"/>
   </w:rsids>
   <m:mathPr>
@@ -1931,7 +2087,7 @@
 </file>
 
 <file path=customXml/itemProps1.xml><?xml version="1.0" encoding="utf-8"?>
-<ds:datastoreItem xmlns:ds="http://schemas.openxmlformats.org/officeDocument/2006/customXml" ds:itemID="{2FE22405-3EFB-454C-9C2A-0C90A78DDECE}">
+<ds:datastoreItem xmlns:ds="http://schemas.openxmlformats.org/officeDocument/2006/customXml" ds:itemID="{96D0289C-3F3E-4268-A8B7-F2CCB7D524A0}">
   <ds:schemaRefs>
     <ds:schemaRef ds:uri="http://schemas.openxmlformats.org/officeDocument/2006/bibliography"/>
   </ds:schemaRefs>

--- a/JuegoFuerzasDesiguales.docx
+++ b/JuegoFuerzasDesiguales.docx
@@ -429,7 +429,19 @@
     </w:p>
     <w:p>
       <w:r>
-        <w:t>Para representar el tablero de juego nos hemos basado en un array de tamaño 12, siendo los 10 primeros valores las casillas del tablero, que toman la siguiente forma:</w:t>
+        <w:t>Para representar el tablero de juego nos hemos basado en un</w:t>
+      </w:r>
+      <w:r>
+        <w:t>a</w:t>
+      </w:r>
+      <w:r>
+        <w:t xml:space="preserve"> </w:t>
+      </w:r>
+      <w:r>
+        <w:t>lista</w:t>
+      </w:r>
+      <w:r>
+        <w:t xml:space="preserve"> de tamaño 12, siendo los 10 primeros valores las casillas del tablero, que toman la siguiente forma:</w:t>
       </w:r>
     </w:p>
     <w:p>
@@ -720,7 +732,10 @@
         <w:ind w:left="1065"/>
       </w:pPr>
       <w:r>
-        <w:t>-Si la casilla está vacía, su valor será nil</w:t>
+        <w:t xml:space="preserve">-Si la casilla está vacía, su valor será </w:t>
+      </w:r>
+      <w:r>
+        <w:t>su número de casilla</w:t>
       </w:r>
     </w:p>
     <w:p>
@@ -743,7 +758,25 @@
     </w:p>
     <w:p>
       <w:r>
-        <w:t>Los dos últimos valores del array, que no representan a ninguna casilla, almacenarán el número de cuervos comidos y el contador de turnos, respectivamente.</w:t>
+        <w:t>Los dos últimos valores de</w:t>
+      </w:r>
+      <w:r>
+        <w:t xml:space="preserve"> </w:t>
+      </w:r>
+      <w:r>
+        <w:t>l</w:t>
+      </w:r>
+      <w:r>
+        <w:t>a</w:t>
+      </w:r>
+      <w:r>
+        <w:t xml:space="preserve"> </w:t>
+      </w:r>
+      <w:r>
+        <w:t>lista</w:t>
+      </w:r>
+      <w:r>
+        <w:t>, que no representan a ninguna casilla, almacenarán el número de cuervos comidos y el contador de turnos, respectivamente.</w:t>
       </w:r>
     </w:p>
     <w:p/>
@@ -825,8 +858,10 @@
       </w:r>
     </w:p>
     <w:sectPr>
+      <w:footerReference w:type="first" r:id="rId11"/>
       <w:pgSz w:w="11906" w:h="16838"/>
       <w:pgMar w:top="1417" w:right="1701" w:bottom="1417" w:left="1701" w:header="708" w:footer="708" w:gutter="0"/>
+      <w:pgNumType w:start="1"/>
       <w:cols w:space="708"/>
       <w:titlePg/>
       <w:docGrid w:linePitch="360"/>
@@ -858,6 +893,41 @@
     </w:p>
   </w:endnote>
 </w:endnotes>
+</file>
+
+<file path=word/footer1.xml><?xml version="1.0" encoding="utf-8"?>
+<w:ftr xmlns:ve="http://schemas.openxmlformats.org/markup-compatibility/2006" xmlns:o="urn:schemas-microsoft-com:office:office" xmlns:r="http://schemas.openxmlformats.org/officeDocument/2006/relationships" xmlns:m="http://schemas.openxmlformats.org/officeDocument/2006/math" xmlns:v="urn:schemas-microsoft-com:vml" xmlns:wp="http://schemas.openxmlformats.org/drawingml/2006/wordprocessingDrawing" xmlns:w10="urn:schemas-microsoft-com:office:word" xmlns:w="http://schemas.openxmlformats.org/wordprocessingml/2006/main" xmlns:wne="http://schemas.microsoft.com/office/word/2006/wordml">
+  <w:sdt>
+    <w:sdtPr>
+      <w:id w:val="733315747"/>
+      <w:docPartObj>
+        <w:docPartGallery w:val="Page Numbers (Bottom of Page)"/>
+        <w:docPartUnique/>
+      </w:docPartObj>
+    </w:sdtPr>
+    <w:sdtContent>
+      <w:p>
+        <w:pPr>
+          <w:pStyle w:val="Piedepgina"/>
+          <w:jc w:val="center"/>
+        </w:pPr>
+        <w:fldSimple w:instr=" PAGE   \* MERGEFORMAT ">
+          <w:r>
+            <w:rPr>
+              <w:noProof/>
+            </w:rPr>
+            <w:t>1</w:t>
+          </w:r>
+        </w:fldSimple>
+      </w:p>
+    </w:sdtContent>
+  </w:sdt>
+  <w:p>
+    <w:pPr>
+      <w:pStyle w:val="Piedepgina"/>
+    </w:pPr>
+  </w:p>
+</w:ftr>
 </file>
 
 <file path=word/footnotes.xml><?xml version="1.0" encoding="utf-8"?>
@@ -1301,9 +1371,8 @@
     <w:basedOn w:val="Normal"/>
     <w:link w:val="PiedepginaCar"/>
     <w:uiPriority w:val="99"/>
-    <w:semiHidden/>
     <w:unhideWhenUsed/>
-    <w:rsid w:val="00022FA9"/>
+    <w:rsid w:val="00B26F77"/>
     <w:pPr>
       <w:tabs>
         <w:tab w:val="center" w:pos="4252"/>
@@ -1317,8 +1386,7 @@
     <w:basedOn w:val="Fuentedeprrafopredeter"/>
     <w:link w:val="Piedepgina"/>
     <w:uiPriority w:val="99"/>
-    <w:semiHidden/>
-    <w:rsid w:val="00022FA9"/>
+    <w:rsid w:val="00B26F77"/>
   </w:style>
   <w:style w:type="paragraph" w:styleId="Citadestacada">
     <w:name w:val="Intense Quote"/>
@@ -1559,7 +1627,7 @@
   </w:compat>
   <w:rsids>
     <w:rsidRoot w:val="00C84585"/>
-    <w:rsid w:val="009622CF"/>
+    <w:rsid w:val="00420F32"/>
     <w:rsid w:val="00C84585"/>
   </w:rsids>
   <m:mathPr>
@@ -1788,6 +1856,14 @@
   </w:style>
   <w:style w:type="paragraph" w:customStyle="1" w:styleId="316C4129F69747A8A0D1E3DC8FB5D8DD">
     <w:name w:val="316C4129F69747A8A0D1E3DC8FB5D8DD"/>
+    <w:rsid w:val="00C84585"/>
+  </w:style>
+  <w:style w:type="paragraph" w:customStyle="1" w:styleId="7477883B1539474EBA3DEEBBE06BEA12">
+    <w:name w:val="7477883B1539474EBA3DEEBBE06BEA12"/>
+    <w:rsid w:val="00C84585"/>
+  </w:style>
+  <w:style w:type="paragraph" w:customStyle="1" w:styleId="CA48C0462B7D4790BA54D39CF0C6FE06">
+    <w:name w:val="CA48C0462B7D4790BA54D39CF0C6FE06"/>
     <w:rsid w:val="00C84585"/>
   </w:style>
 </w:styles>
@@ -2087,7 +2163,7 @@
 </file>
 
 <file path=customXml/itemProps1.xml><?xml version="1.0" encoding="utf-8"?>
-<ds:datastoreItem xmlns:ds="http://schemas.openxmlformats.org/officeDocument/2006/customXml" ds:itemID="{96D0289C-3F3E-4268-A8B7-F2CCB7D524A0}">
+<ds:datastoreItem xmlns:ds="http://schemas.openxmlformats.org/officeDocument/2006/customXml" ds:itemID="{F0F03227-5A6A-4D6E-B2C4-5E06615454C9}">
   <ds:schemaRefs>
     <ds:schemaRef ds:uri="http://schemas.openxmlformats.org/officeDocument/2006/bibliography"/>
   </ds:schemaRefs>

--- a/JuegoFuerzasDesiguales.docx
+++ b/JuegoFuerzasDesiguales.docx
@@ -735,7 +735,10 @@
         <w:t xml:space="preserve">-Si la casilla está vacía, su valor será </w:t>
       </w:r>
       <w:r>
-        <w:t>su número de casilla</w:t>
+        <w:t>su</w:t>
+      </w:r>
+      <w:r>
+        <w:t xml:space="preserve"> número de casilla</w:t>
       </w:r>
     </w:p>
     <w:p>
@@ -1627,7 +1630,7 @@
   </w:compat>
   <w:rsids>
     <w:rsidRoot w:val="00C84585"/>
-    <w:rsid w:val="00420F32"/>
+    <w:rsid w:val="00B06EAD"/>
     <w:rsid w:val="00C84585"/>
   </w:rsids>
   <m:mathPr>
@@ -2163,7 +2166,7 @@
 </file>
 
 <file path=customXml/itemProps1.xml><?xml version="1.0" encoding="utf-8"?>
-<ds:datastoreItem xmlns:ds="http://schemas.openxmlformats.org/officeDocument/2006/customXml" ds:itemID="{F0F03227-5A6A-4D6E-B2C4-5E06615454C9}">
+<ds:datastoreItem xmlns:ds="http://schemas.openxmlformats.org/officeDocument/2006/customXml" ds:itemID="{98878494-9FB6-4F88-9BC0-CC46296145CE}">
   <ds:schemaRefs>
     <ds:schemaRef ds:uri="http://schemas.openxmlformats.org/officeDocument/2006/bibliography"/>
   </ds:schemaRefs>

--- a/JuegoFuerzasDesiguales.docx
+++ b/JuegoFuerzasDesiguales.docx
@@ -6,6 +6,11 @@
       <w:sdtPr>
         <w:rPr>
           <w:rFonts w:asciiTheme="majorHAnsi" w:eastAsiaTheme="majorEastAsia" w:hAnsiTheme="majorHAnsi" w:cstheme="majorBidi"/>
+          <w:b/>
+          <w:bCs/>
+          <w:i/>
+          <w:iCs/>
+          <w:color w:val="4F81BD" w:themeColor="accent1"/>
         </w:rPr>
         <w:id w:val="733315679"/>
         <w:docPartObj>
@@ -16,11 +21,6 @@
       <w:sdtEndPr>
         <w:rPr>
           <w:rFonts w:asciiTheme="minorHAnsi" w:eastAsiaTheme="minorHAnsi" w:hAnsiTheme="minorHAnsi" w:cstheme="minorBidi"/>
-          <w:b/>
-          <w:bCs/>
-          <w:i/>
-          <w:iCs/>
-          <w:color w:val="4F81BD" w:themeColor="accent1"/>
         </w:rPr>
       </w:sdtEndPr>
       <w:sdtContent>
@@ -41,6 +41,11 @@
               <w:sdtPr>
                 <w:rPr>
                   <w:rFonts w:asciiTheme="majorHAnsi" w:eastAsiaTheme="majorEastAsia" w:hAnsiTheme="majorHAnsi" w:cstheme="majorBidi"/>
+                  <w:b/>
+                  <w:bCs/>
+                  <w:i/>
+                  <w:iCs/>
+                  <w:color w:val="4F81BD" w:themeColor="accent1"/>
                 </w:rPr>
                 <w:alias w:val="Organización"/>
                 <w:id w:val="13406915"/>
@@ -50,6 +55,15 @@
                 <w:dataBinding w:prefixMappings="xmlns:ns0='http://schemas.openxmlformats.org/officeDocument/2006/extended-properties'" w:xpath="/ns0:Properties[1]/ns0:Company[1]" w:storeItemID="{6668398D-A668-4E3E-A5EB-62B293D839F1}"/>
                 <w:text/>
               </w:sdtPr>
+              <w:sdtEndPr>
+                <w:rPr>
+                  <w:b w:val="0"/>
+                  <w:bCs w:val="0"/>
+                  <w:i w:val="0"/>
+                  <w:iCs w:val="0"/>
+                  <w:color w:val="auto"/>
+                </w:rPr>
+              </w:sdtEndPr>
               <w:sdtContent>
                 <w:tc>
                   <w:tcPr>
@@ -735,10 +749,7 @@
         <w:t xml:space="preserve">-Si la casilla está vacía, su valor será </w:t>
       </w:r>
       <w:r>
-        <w:t>su</w:t>
-      </w:r>
-      <w:r>
-        <w:t xml:space="preserve"> número de casilla</w:t>
+        <w:t>0</w:t>
       </w:r>
     </w:p>
     <w:p>
@@ -858,6 +869,171 @@
     <w:p>
       <w:r>
         <w:t>Para aclarar, un salto consiste en pasar de una casilla a otra pasando por encima de otra casilla que los separa. Esto solo puede hacerse cuando entre la casilla origen y la casilla destino hay tan solo un grado de separación, y únicamente en línea recta.</w:t>
+      </w:r>
+    </w:p>
+    <w:p/>
+    <w:p>
+      <w:pPr>
+        <w:pStyle w:val="Citadestacada"/>
+        <w:ind w:left="0"/>
+        <w:rPr>
+          <w:i w:val="0"/>
+        </w:rPr>
+      </w:pPr>
+      <w:r>
+        <w:rPr>
+          <w:i w:val="0"/>
+        </w:rPr>
+        <w:t>IMPLEMENTACION DEL JUEGO</w:t>
+      </w:r>
+    </w:p>
+    <w:p>
+      <w:r>
+        <w:t>Para la implementación de una partida del juego, hemos definido una serie de funciones que lo desarrollan, y que pasamos a comentar a continuación</w:t>
+      </w:r>
+    </w:p>
+    <w:p/>
+    <w:p>
+      <w:pPr>
+        <w:rPr>
+          <w:rStyle w:val="nfasisintenso"/>
+          <w:i w:val="0"/>
+        </w:rPr>
+      </w:pPr>
+      <w:r>
+        <w:rPr>
+          <w:rStyle w:val="nfasisintenso"/>
+          <w:i w:val="0"/>
+        </w:rPr>
+        <w:t>(defun jugar-humano ())</w:t>
+      </w:r>
+    </w:p>
+    <w:p>
+      <w:r>
+        <w:tab/>
+        <w:t>Esta función se encarga de resolver el turno de un jugador humano.  La función comprueba si el jugador maneja al buitre o a los cuervos y le da las opciones que puede realizar</w:t>
+      </w:r>
+      <w:r>
+        <w:t xml:space="preserve"> para que elija la que prefiera. Seguidamente lee la respuesta del jugador y devuelve el movimiento indicado.</w:t>
+      </w:r>
+    </w:p>
+    <w:p/>
+    <w:p>
+      <w:pPr>
+        <w:rPr>
+          <w:rStyle w:val="nfasisintenso"/>
+          <w:i w:val="0"/>
+        </w:rPr>
+      </w:pPr>
+      <w:r>
+        <w:rPr>
+          <w:rStyle w:val="nfasisintenso"/>
+          <w:i w:val="0"/>
+        </w:rPr>
+        <w:t>(defun jugar-maquina ())</w:t>
+      </w:r>
+    </w:p>
+    <w:p>
+      <w:r>
+        <w:tab/>
+        <w:t>Esta función, de forma similar a la anterior, resuelve el turno de un jugador controlado por la máquina. Su cometido es calcular la profundidad con la que llamar al algoritmo minmax y luego llamarlo.</w:t>
+      </w:r>
+    </w:p>
+    <w:p>
+      <w:r>
+        <w:t xml:space="preserve">Además, si los dos jugadores son máquinas, </w:t>
+      </w:r>
+      <w:r>
+        <w:t>establece la función de evaluación estática correspondiente al jugador actual.</w:t>
+      </w:r>
+    </w:p>
+    <w:p/>
+    <w:p>
+      <w:pPr>
+        <w:rPr>
+          <w:rStyle w:val="nfasisintenso"/>
+          <w:i w:val="0"/>
+        </w:rPr>
+      </w:pPr>
+      <w:r>
+        <w:rPr>
+          <w:rStyle w:val="nfasisintenso"/>
+          <w:i w:val="0"/>
+        </w:rPr>
+        <w:t>(defun jugar ())</w:t>
+      </w:r>
+    </w:p>
+    <w:p>
+      <w:r>
+        <w:tab/>
+        <w:t xml:space="preserve">Esta función resuelve un turno de juego, llamando a las funciones </w:t>
+      </w:r>
+      <w:r>
+        <w:rPr>
+          <w:color w:val="365F91" w:themeColor="accent1" w:themeShade="BF"/>
+        </w:rPr>
+        <w:t>jugar-humano()</w:t>
+      </w:r>
+      <w:r>
+        <w:t xml:space="preserve"> y </w:t>
+      </w:r>
+      <w:r>
+        <w:rPr>
+          <w:color w:val="365F91" w:themeColor="accent1" w:themeShade="BF"/>
+        </w:rPr>
+        <w:t>jugar-maquina()</w:t>
+      </w:r>
+      <w:r>
+        <w:t xml:space="preserve"> según corresponda,  aplicando los movimientos correspondientes (mediante la función </w:t>
+      </w:r>
+      <w:r>
+        <w:rPr>
+          <w:color w:val="365F91" w:themeColor="accent1" w:themeShade="BF"/>
+        </w:rPr>
+        <w:t>aplica-movimiento(movimiento estado)</w:t>
+      </w:r>
+      <w:r>
+        <w:t xml:space="preserve">) y aumentando el </w:t>
+      </w:r>
+      <w:r>
+        <w:t>contador</w:t>
+      </w:r>
+      <w:r>
+        <w:t xml:space="preserve"> de turnos.</w:t>
+      </w:r>
+    </w:p>
+    <w:p/>
+    <w:p/>
+    <w:p/>
+    <w:p>
+      <w:pPr>
+        <w:rPr>
+          <w:rStyle w:val="nfasisintenso"/>
+          <w:i w:val="0"/>
+        </w:rPr>
+      </w:pPr>
+      <w:r>
+        <w:rPr>
+          <w:rStyle w:val="nfasisintenso"/>
+          <w:i w:val="0"/>
+        </w:rPr>
+        <w:lastRenderedPageBreak/>
+        <w:t>(defun juego())</w:t>
+      </w:r>
+    </w:p>
+    <w:p>
+      <w:r>
+        <w:tab/>
+        <w:t xml:space="preserve">Se encarga de ir llamando a </w:t>
+      </w:r>
+      <w:r>
+        <w:rPr>
+          <w:color w:val="365F91" w:themeColor="accent1" w:themeShade="BF"/>
+        </w:rPr>
+        <w:t>jugar()</w:t>
+      </w:r>
+      <w:r>
+        <w:t xml:space="preserve"> hasta alcanzar un estado final o recibir una respuesta afirmativa a la opción de terminar la partida cada 50 turnos, momento en que imprime el ultimo nodo y da la partida por acabada. </w:t>
       </w:r>
     </w:p>
     <w:sectPr>
@@ -1073,8 +1249,125 @@
       </w:rPr>
     </w:lvl>
   </w:abstractNum>
+  <w:abstractNum w:abstractNumId="1">
+    <w:nsid w:val="3EB568AA"/>
+    <w:multiLevelType w:val="hybridMultilevel"/>
+    <w:tmpl w:val="2C5E94CA"/>
+    <w:lvl w:ilvl="0" w:tplc="5C42CB6A">
+      <w:numFmt w:val="bullet"/>
+      <w:lvlText w:val="-"/>
+      <w:lvlJc w:val="left"/>
+      <w:pPr>
+        <w:ind w:left="720" w:hanging="360"/>
+      </w:pPr>
+      <w:rPr>
+        <w:rFonts w:ascii="Calibri" w:eastAsiaTheme="minorHAnsi" w:hAnsi="Calibri" w:cs="Calibri" w:hint="default"/>
+        <w:b w:val="0"/>
+        <w:color w:val="auto"/>
+      </w:rPr>
+    </w:lvl>
+    <w:lvl w:ilvl="1" w:tplc="0C0A0003" w:tentative="1">
+      <w:start w:val="1"/>
+      <w:numFmt w:val="bullet"/>
+      <w:lvlText w:val="o"/>
+      <w:lvlJc w:val="left"/>
+      <w:pPr>
+        <w:ind w:left="1440" w:hanging="360"/>
+      </w:pPr>
+      <w:rPr>
+        <w:rFonts w:ascii="Courier New" w:hAnsi="Courier New" w:cs="Courier New" w:hint="default"/>
+      </w:rPr>
+    </w:lvl>
+    <w:lvl w:ilvl="2" w:tplc="0C0A0005" w:tentative="1">
+      <w:start w:val="1"/>
+      <w:numFmt w:val="bullet"/>
+      <w:lvlText w:val=""/>
+      <w:lvlJc w:val="left"/>
+      <w:pPr>
+        <w:ind w:left="2160" w:hanging="360"/>
+      </w:pPr>
+      <w:rPr>
+        <w:rFonts w:ascii="Wingdings" w:hAnsi="Wingdings" w:hint="default"/>
+      </w:rPr>
+    </w:lvl>
+    <w:lvl w:ilvl="3" w:tplc="0C0A0001" w:tentative="1">
+      <w:start w:val="1"/>
+      <w:numFmt w:val="bullet"/>
+      <w:lvlText w:val=""/>
+      <w:lvlJc w:val="left"/>
+      <w:pPr>
+        <w:ind w:left="2880" w:hanging="360"/>
+      </w:pPr>
+      <w:rPr>
+        <w:rFonts w:ascii="Symbol" w:hAnsi="Symbol" w:hint="default"/>
+      </w:rPr>
+    </w:lvl>
+    <w:lvl w:ilvl="4" w:tplc="0C0A0003" w:tentative="1">
+      <w:start w:val="1"/>
+      <w:numFmt w:val="bullet"/>
+      <w:lvlText w:val="o"/>
+      <w:lvlJc w:val="left"/>
+      <w:pPr>
+        <w:ind w:left="3600" w:hanging="360"/>
+      </w:pPr>
+      <w:rPr>
+        <w:rFonts w:ascii="Courier New" w:hAnsi="Courier New" w:cs="Courier New" w:hint="default"/>
+      </w:rPr>
+    </w:lvl>
+    <w:lvl w:ilvl="5" w:tplc="0C0A0005" w:tentative="1">
+      <w:start w:val="1"/>
+      <w:numFmt w:val="bullet"/>
+      <w:lvlText w:val=""/>
+      <w:lvlJc w:val="left"/>
+      <w:pPr>
+        <w:ind w:left="4320" w:hanging="360"/>
+      </w:pPr>
+      <w:rPr>
+        <w:rFonts w:ascii="Wingdings" w:hAnsi="Wingdings" w:hint="default"/>
+      </w:rPr>
+    </w:lvl>
+    <w:lvl w:ilvl="6" w:tplc="0C0A0001" w:tentative="1">
+      <w:start w:val="1"/>
+      <w:numFmt w:val="bullet"/>
+      <w:lvlText w:val=""/>
+      <w:lvlJc w:val="left"/>
+      <w:pPr>
+        <w:ind w:left="5040" w:hanging="360"/>
+      </w:pPr>
+      <w:rPr>
+        <w:rFonts w:ascii="Symbol" w:hAnsi="Symbol" w:hint="default"/>
+      </w:rPr>
+    </w:lvl>
+    <w:lvl w:ilvl="7" w:tplc="0C0A0003" w:tentative="1">
+      <w:start w:val="1"/>
+      <w:numFmt w:val="bullet"/>
+      <w:lvlText w:val="o"/>
+      <w:lvlJc w:val="left"/>
+      <w:pPr>
+        <w:ind w:left="5760" w:hanging="360"/>
+      </w:pPr>
+      <w:rPr>
+        <w:rFonts w:ascii="Courier New" w:hAnsi="Courier New" w:cs="Courier New" w:hint="default"/>
+      </w:rPr>
+    </w:lvl>
+    <w:lvl w:ilvl="8" w:tplc="0C0A0005" w:tentative="1">
+      <w:start w:val="1"/>
+      <w:numFmt w:val="bullet"/>
+      <w:lvlText w:val=""/>
+      <w:lvlJc w:val="left"/>
+      <w:pPr>
+        <w:ind w:left="6480" w:hanging="360"/>
+      </w:pPr>
+      <w:rPr>
+        <w:rFonts w:ascii="Wingdings" w:hAnsi="Wingdings" w:hint="default"/>
+      </w:rPr>
+    </w:lvl>
+  </w:abstractNum>
   <w:num w:numId="1">
     <w:abstractNumId w:val="0"/>
+  </w:num>
+  <w:num w:numId="2">
+    <w:abstractNumId w:val="1"/>
   </w:num>
 </w:numbering>
 </file>
@@ -1465,6 +1758,20 @@
       <w:szCs w:val="26"/>
     </w:rPr>
   </w:style>
+  <w:style w:type="character" w:styleId="nfasisintenso">
+    <w:name w:val="Intense Emphasis"/>
+    <w:basedOn w:val="Fuentedeprrafopredeter"/>
+    <w:uiPriority w:val="21"/>
+    <w:qFormat/>
+    <w:rsid w:val="008F5261"/>
+    <w:rPr>
+      <w:b/>
+      <w:bCs/>
+      <w:i/>
+      <w:iCs/>
+      <w:color w:val="4F81BD" w:themeColor="accent1"/>
+    </w:rPr>
+  </w:style>
 </w:styles>
 </file>
 
@@ -1532,35 +1839,6 @@
         </w:p>
       </w:docPartBody>
     </w:docPart>
-    <w:docPart>
-      <w:docPartPr>
-        <w:name w:val="0E74732E1C004A18A818073E401DE79E"/>
-        <w:category>
-          <w:name w:val="General"/>
-          <w:gallery w:val="placeholder"/>
-        </w:category>
-        <w:types>
-          <w:type w:val="bbPlcHdr"/>
-        </w:types>
-        <w:behaviors>
-          <w:behavior w:val="content"/>
-        </w:behaviors>
-        <w:guid w:val="{D0852D21-DBAA-468B-A52F-EC8014D5B511}"/>
-      </w:docPartPr>
-      <w:docPartBody>
-        <w:p>
-          <w:pPr>
-            <w:pStyle w:val="0E74732E1C004A18A818073E401DE79E"/>
-          </w:pPr>
-          <w:r>
-            <w:rPr>
-              <w:rFonts w:asciiTheme="majorHAnsi" w:eastAsiaTheme="majorEastAsia" w:hAnsiTheme="majorHAnsi" w:cstheme="majorBidi"/>
-            </w:rPr>
-            <w:t>[Escribir el subtítulo del documento]</w:t>
-          </w:r>
-        </w:p>
-      </w:docPartBody>
-    </w:docPart>
   </w:docParts>
 </w:glossaryDocument>
 </file>
@@ -1613,8 +1891,9 @@
     <w:panose1 w:val="020B0604030504040204"/>
     <w:charset w:val="00"/>
     <w:family w:val="swiss"/>
+    <w:notTrueType/>
     <w:pitch w:val="variable"/>
-    <w:sig w:usb0="E1002EFF" w:usb1="C000605B" w:usb2="00000029" w:usb3="00000000" w:csb0="000101FF" w:csb1="00000000"/>
+    <w:sig w:usb0="00000003" w:usb1="00000000" w:usb2="00000000" w:usb3="00000000" w:csb0="00000001" w:csb1="00000000"/>
   </w:font>
 </w:fonts>
 </file>
@@ -1630,6 +1909,7 @@
   </w:compat>
   <w:rsids>
     <w:rsidRoot w:val="00C84585"/>
+    <w:rsid w:val="003C7E16"/>
     <w:rsid w:val="00B06EAD"/>
     <w:rsid w:val="00C84585"/>
   </w:rsids>
@@ -1812,6 +2092,7 @@
   <w:style w:type="paragraph" w:default="1" w:styleId="Normal">
     <w:name w:val="Normal"/>
     <w:qFormat/>
+    <w:rsid w:val="003C7E16"/>
   </w:style>
   <w:style w:type="character" w:default="1" w:styleId="Fuentedeprrafopredeter">
     <w:name w:val="Default Paragraph Font"/>
@@ -2166,7 +2447,7 @@
 </file>
 
 <file path=customXml/itemProps1.xml><?xml version="1.0" encoding="utf-8"?>
-<ds:datastoreItem xmlns:ds="http://schemas.openxmlformats.org/officeDocument/2006/customXml" ds:itemID="{98878494-9FB6-4F88-9BC0-CC46296145CE}">
+<ds:datastoreItem xmlns:ds="http://schemas.openxmlformats.org/officeDocument/2006/customXml" ds:itemID="{B666545B-0EBA-47D1-A94D-236F0C230556}">
   <ds:schemaRefs>
     <ds:schemaRef ds:uri="http://schemas.openxmlformats.org/officeDocument/2006/bibliography"/>
   </ds:schemaRefs>

--- a/JuegoFuerzasDesiguales.docx
+++ b/JuegoFuerzasDesiguales.docx
@@ -1036,8 +1036,140 @@
         <w:t xml:space="preserve"> hasta alcanzar un estado final o recibir una respuesta afirmativa a la opción de terminar la partida cada 50 turnos, momento en que imprime el ultimo nodo y da la partida por acabada. </w:t>
       </w:r>
     </w:p>
+    <w:p/>
+    <w:p>
+      <w:pPr>
+        <w:pStyle w:val="Citadestacada"/>
+        <w:ind w:left="0"/>
+        <w:rPr>
+          <w:i w:val="0"/>
+        </w:rPr>
+      </w:pPr>
+      <w:r>
+        <w:rPr>
+          <w:i w:val="0"/>
+        </w:rPr>
+        <w:t>IMPLEMENTACION DEL MINMAX</w:t>
+      </w:r>
+    </w:p>
+    <w:p>
+      <w:r>
+        <w:t xml:space="preserve">Para la implementación del minmax nos basamos en el algoritmo enseñado en las </w:t>
+      </w:r>
+      <w:hyperlink r:id="rId11" w:history="1">
+        <w:r>
+          <w:rPr>
+            <w:rStyle w:val="Hipervnculo"/>
+          </w:rPr>
+          <w:t>transparencias del tema 7</w:t>
+        </w:r>
+      </w:hyperlink>
+      <w:r>
+        <w:t>, pero agrupando la función sucesor</w:t>
+      </w:r>
+      <w:r>
+        <w:t xml:space="preserve"> dentro de la función sucesores, por la estructura de nuestro algoritmo.</w:t>
+      </w:r>
+    </w:p>
+    <w:p/>
+    <w:p>
+      <w:pPr>
+        <w:rPr>
+          <w:rStyle w:val="nfasisintenso"/>
+          <w:i w:val="0"/>
+        </w:rPr>
+      </w:pPr>
+      <w:r>
+        <w:rPr>
+          <w:rStyle w:val="nfasisintenso"/>
+          <w:i w:val="0"/>
+        </w:rPr>
+        <w:t>(defun sucesores (nodo))</w:t>
+      </w:r>
+    </w:p>
+    <w:p>
+      <w:r>
+        <w:tab/>
+        <w:t>Esta función devuelve, para un nodo que se le pase como entrada, una lista de nodos</w:t>
+      </w:r>
+      <w:r>
+        <w:t xml:space="preserve"> sucesores con los posibles movimientos que se pueden realizar a partir de él.</w:t>
+      </w:r>
+      <w:r>
+        <w:t xml:space="preserve"> </w:t>
+      </w:r>
+    </w:p>
+    <w:p>
+      <w:r>
+        <w:t>La función determina si juega el buitre o el cuervo, y calcula los movimientos que puede realizar</w:t>
+      </w:r>
+      <w:r>
+        <w:t>, construyendo un nodo sucesor para cada uno de ellos.</w:t>
+      </w:r>
+    </w:p>
+    <w:p/>
+    <w:p>
+      <w:pPr>
+        <w:pStyle w:val="Citadestacada"/>
+        <w:ind w:left="0"/>
+        <w:rPr>
+          <w:i w:val="0"/>
+        </w:rPr>
+      </w:pPr>
+      <w:r>
+        <w:rPr>
+          <w:i w:val="0"/>
+        </w:rPr>
+        <w:t>FUNCIONES DE EVALUACION ESTATICA</w:t>
+      </w:r>
+    </w:p>
+    <w:p>
+      <w:r>
+        <w:t>Para la implementación del juego hemos elaborado 5 funciones de evaluación estática.</w:t>
+      </w:r>
+    </w:p>
+    <w:p>
+      <w:r>
+        <w:t xml:space="preserve">Las 4 primeras son combinaciones </w:t>
+      </w:r>
+      <w:r>
+        <w:t>entre simples estrategias para el buitre o los cuervos: ofensiva o defensiva.</w:t>
+      </w:r>
+    </w:p>
+    <w:p>
+      <w:r>
+        <w:t>Cuando el buitre se halla en la ofensiva, la función de evaluación estatica se basa únicamente en los saltos que puede realizar el buitre; es decir, en los cuervos que puede comer en un momento dado.</w:t>
+      </w:r>
+    </w:p>
+    <w:p>
+      <w:r>
+        <w:t>En la defensiva, sin embargo, el buitre se preocupa más por las posibilidades de huir que tiene, buscando un estado en el que le quede el mayor numero de casillas de huida posible. Los cuervos defensivos siguen un esquema similar, poniéndose fuera del alcance del buitre.</w:t>
+      </w:r>
+    </w:p>
+    <w:p>
+      <w:r>
+        <w:t>Los cuervos en modalidad ofensiva, sin embargo, buscan acorralar al buitre, limitando su posibilidad de movimiento para dejarlo sin posibilidad de huida.</w:t>
+      </w:r>
+    </w:p>
+    <w:p>
+      <w:r>
+        <w:t>La primera función trata el caso de que el buitre esté a la defensiva y los cuervos en la ofensiva.</w:t>
+      </w:r>
+    </w:p>
+    <w:p>
+      <w:r>
+        <w:t>En la segunda se da el caso contrario, el buitre toma una estrategia agresiva mientras que los cuervos se repliegan a la defensiva.</w:t>
+      </w:r>
+    </w:p>
+    <w:p>
+      <w:r>
+        <w:lastRenderedPageBreak/>
+        <w:t>Las dos siguientes tratan los casos en que ambos son agresivos, o en el caso de que los dos estén a la defensiva.</w:t>
+      </w:r>
+    </w:p>
+    <w:p/>
     <w:sectPr>
-      <w:footerReference w:type="first" r:id="rId11"/>
+      <w:footerReference w:type="first" r:id="rId12"/>
       <w:pgSz w:w="11906" w:h="16838"/>
       <w:pgMar w:top="1417" w:right="1701" w:bottom="1417" w:left="1701" w:header="708" w:footer="708" w:gutter="0"/>
       <w:pgNumType w:start="1"/>
@@ -2447,7 +2579,7 @@
 </file>
 
 <file path=customXml/itemProps1.xml><?xml version="1.0" encoding="utf-8"?>
-<ds:datastoreItem xmlns:ds="http://schemas.openxmlformats.org/officeDocument/2006/customXml" ds:itemID="{B666545B-0EBA-47D1-A94D-236F0C230556}">
+<ds:datastoreItem xmlns:ds="http://schemas.openxmlformats.org/officeDocument/2006/customXml" ds:itemID="{85475FBD-54F0-4581-A49A-96521DA64F59}">
   <ds:schemaRefs>
     <ds:schemaRef ds:uri="http://schemas.openxmlformats.org/officeDocument/2006/bibliography"/>
   </ds:schemaRefs>

--- a/JuegoFuerzasDesiguales.docx
+++ b/JuegoFuerzasDesiguales.docx
@@ -284,19 +284,207 @@
     </w:sdt>
     <w:p>
       <w:pPr>
-        <w:pStyle w:val="Citadestacada"/>
-        <w:ind w:left="0"/>
-        <w:rPr>
-          <w:i w:val="0"/>
-        </w:rPr>
-      </w:pPr>
-      <w:r>
-        <w:rPr>
-          <w:i w:val="0"/>
+        <w:pStyle w:val="Ttulo1"/>
+        <w:rPr>
+          <w:color w:val="FF0000"/>
+          <w:u w:val="single"/>
+        </w:rPr>
+      </w:pPr>
+      <w:bookmarkStart w:id="0" w:name="_Toc285405240"/>
+    </w:p>
+    <w:p>
+      <w:pPr>
+        <w:pStyle w:val="Ttulo1"/>
+        <w:rPr>
+          <w:color w:val="FF0000"/>
+          <w:u w:val="single"/>
+        </w:rPr>
+      </w:pPr>
+      <w:r>
+        <w:rPr>
+          <w:color w:val="FF0000"/>
+          <w:u w:val="single"/>
+        </w:rPr>
+        <w:t>INDICE DE CONTENIDOS</w:t>
+      </w:r>
+    </w:p>
+    <w:p>
+      <w:r>
+        <w:tab/>
+        <w:t>Juego de fuerzas desiguales …………………………………………………………………………………3</w:t>
+      </w:r>
+    </w:p>
+    <w:p>
+      <w:r>
+        <w:tab/>
+        <w:t>Algoritmo Minimax con poda alfa-beta…………………………………………………………………3</w:t>
+      </w:r>
+    </w:p>
+    <w:p>
+      <w:r>
+        <w:tab/>
+        <w:t>Representación del juego……………………………………………………………………………………</w:t>
+      </w:r>
+      <w:r>
+        <w:t>…</w:t>
+      </w:r>
+      <w:r>
+        <w:t>4</w:t>
+      </w:r>
+    </w:p>
+    <w:p>
+      <w:r>
+        <w:tab/>
+      </w:r>
+      <w:r>
+        <w:tab/>
+        <w:t>Matriz-movimientos y lista-movimientos………………………………………………….4</w:t>
+      </w:r>
+    </w:p>
+    <w:p>
+      <w:r>
+        <w:tab/>
+      </w:r>
+      <w:r>
+        <w:tab/>
+        <w:t>Matriz-saltos y lista-saltos…………………………………………………………………………5</w:t>
+      </w:r>
+    </w:p>
+    <w:p>
+      <w:r>
+        <w:tab/>
+        <w:t>Implementación del juego……………………………………………………………………………………</w:t>
+      </w:r>
+      <w:r>
+        <w:t>.</w:t>
+      </w:r>
+      <w:r>
+        <w:t>5</w:t>
+      </w:r>
+    </w:p>
+    <w:p>
+      <w:r>
+        <w:tab/>
+      </w:r>
+      <w:r>
+        <w:tab/>
+        <w:t>(defun jugar-humano())…………………………………………………………………………….5</w:t>
+      </w:r>
+    </w:p>
+    <w:p>
+      <w:r>
+        <w:tab/>
+      </w:r>
+      <w:r>
+        <w:tab/>
+        <w:t>(defun jugar-maquina())……………………………………………………………………………</w:t>
+      </w:r>
+      <w:r>
+        <w:t>5</w:t>
+      </w:r>
+    </w:p>
+    <w:p>
+      <w:r>
+        <w:tab/>
+      </w:r>
+      <w:r>
+        <w:tab/>
+        <w:t>(defun jugar())…………………………………………………………………………………………</w:t>
+      </w:r>
+      <w:r>
+        <w:t>..5</w:t>
+      </w:r>
+    </w:p>
+    <w:p>
+      <w:r>
+        <w:tab/>
+      </w:r>
+      <w:r>
+        <w:tab/>
+        <w:t>(defun juego())…………………………………………………………………………………………</w:t>
+      </w:r>
+      <w:r>
+        <w:t>..5</w:t>
+      </w:r>
+    </w:p>
+    <w:p>
+      <w:r>
+        <w:tab/>
+        <w:t>Implementación del minimax…………………………………………………………………………………</w:t>
+      </w:r>
+      <w:r>
+        <w:t>6</w:t>
+      </w:r>
+    </w:p>
+    <w:p>
+      <w:r>
+        <w:tab/>
+      </w:r>
+      <w:r>
+        <w:tab/>
+      </w:r>
+      <w:r>
+        <w:t>(defun sucesores(nodo))…………………………………………………………………………….6</w:t>
+      </w:r>
+    </w:p>
+    <w:p>
+      <w:r>
+        <w:tab/>
+        <w:t>Funciones de evaluación estática…………………………………………………………………………...6</w:t>
+      </w:r>
+    </w:p>
+    <w:p>
+      <w:r>
+        <w:tab/>
+        <w:t>Problemas encontrados………………………………………………………………………………………….7</w:t>
+      </w:r>
+    </w:p>
+    <w:p>
+      <w:r>
+        <w:tab/>
+        <w:t>Ejemplos de partidas: Tabla de resultados………………………………………………………………8</w:t>
+      </w:r>
+    </w:p>
+    <w:p/>
+    <w:p/>
+    <w:p/>
+    <w:p/>
+    <w:p/>
+    <w:p/>
+    <w:p/>
+    <w:p>
+      <w:pPr>
+        <w:pStyle w:val="Ttulo2"/>
+        <w:rPr>
+          <w:u w:val="single"/>
+        </w:rPr>
+      </w:pPr>
+    </w:p>
+    <w:p>
+      <w:pPr>
+        <w:pStyle w:val="Ttulo2"/>
+        <w:rPr>
+          <w:u w:val="single"/>
+        </w:rPr>
+      </w:pPr>
+    </w:p>
+    <w:p/>
+    <w:p>
+      <w:pPr>
+        <w:pStyle w:val="Ttulo2"/>
+        <w:rPr>
+          <w:i/>
+          <w:u w:val="single"/>
+        </w:rPr>
+      </w:pPr>
+      <w:r>
+        <w:rPr>
+          <w:u w:val="single"/>
         </w:rPr>
         <w:lastRenderedPageBreak/>
         <w:t>JUEGO DE FUERZAS DESIGUALES</w:t>
       </w:r>
+      <w:bookmarkEnd w:id="0"/>
     </w:p>
     <w:p>
       <w:r>
@@ -376,22 +564,42 @@
     <w:p/>
     <w:p>
       <w:pPr>
-        <w:pStyle w:val="Citadestacada"/>
-        <w:ind w:left="0"/>
-        <w:rPr>
-          <w:i w:val="0"/>
-        </w:rPr>
-      </w:pPr>
-      <w:r>
-        <w:rPr>
-          <w:i w:val="0"/>
-        </w:rPr>
-        <w:t>ALGORITMO MINMAX CON PODA ALFA-BETA</w:t>
-      </w:r>
-    </w:p>
-    <w:p>
-      <w:r>
-        <w:t>El algoritmo minmax se utiliza para que la máquina tome decisiones sobre qué movimiento realizar en su turno. Para ello se apoya en un árbol creado a partir de los posibles movimientos que puede llegar a realizar, llegando hasta una cierta profundidad dada (que en nuestro algoritmo irá incrementándose a medida que el juego avance) y usando una función de evaluación estática definida por nosotros para elegir la rama que considere más apropiada en un momento dado.</w:t>
+        <w:pStyle w:val="Ttulo2"/>
+        <w:rPr>
+          <w:i/>
+          <w:u w:val="single"/>
+        </w:rPr>
+      </w:pPr>
+      <w:bookmarkStart w:id="1" w:name="_Toc285405241"/>
+      <w:r>
+        <w:rPr>
+          <w:u w:val="single"/>
+        </w:rPr>
+        <w:t>ALGORITMO MIN</w:t>
+      </w:r>
+      <w:r>
+        <w:rPr>
+          <w:u w:val="single"/>
+        </w:rPr>
+        <w:t>I</w:t>
+      </w:r>
+      <w:r>
+        <w:rPr>
+          <w:u w:val="single"/>
+        </w:rPr>
+        <w:t>MAX CON PODA ALFA-BETA</w:t>
+      </w:r>
+      <w:bookmarkEnd w:id="1"/>
+    </w:p>
+    <w:p>
+      <w:r>
+        <w:t>El algoritmo min</w:t>
+      </w:r>
+      <w:r>
+        <w:t>i</w:t>
+      </w:r>
+      <w:r>
+        <w:t>max se utiliza para que la máquina tome decisiones sobre qué movimiento realizar en su turno. Para ello se apoya en un árbol creado a partir de los posibles movimientos que puede llegar a realizar, llegando hasta una cierta profundidad dada (que en nuestro algoritmo irá incrementándose a medida que el juego avance) y usando una función de evaluación estática definida por nosotros para elegir la rama que considere más apropiada en un momento dado.</w:t>
       </w:r>
     </w:p>
     <w:p>
@@ -428,18 +636,21 @@
     <w:p/>
     <w:p>
       <w:pPr>
-        <w:pStyle w:val="Citadestacada"/>
-        <w:ind w:left="0"/>
-        <w:rPr>
-          <w:i w:val="0"/>
-        </w:rPr>
-      </w:pPr>
-      <w:r>
-        <w:rPr>
-          <w:i w:val="0"/>
-        </w:rPr>
-        <w:t>Representación del juego</w:t>
-      </w:r>
+        <w:pStyle w:val="Ttulo2"/>
+        <w:rPr>
+          <w:i/>
+          <w:u w:val="single"/>
+        </w:rPr>
+      </w:pPr>
+      <w:bookmarkStart w:id="2" w:name="_Toc285405242"/>
+      <w:r>
+        <w:rPr>
+          <w:u w:val="single"/>
+        </w:rPr>
+        <w:lastRenderedPageBreak/>
+        <w:t>REPRESENTACION DEL JUEGO</w:t>
+      </w:r>
+      <w:bookmarkEnd w:id="2"/>
     </w:p>
     <w:p>
       <w:r>
@@ -470,7 +681,7 @@
               <v:group id="_x0000_s1086" style="position:absolute;left:3675;top:3000;width:3615;height:3345" coordorigin="3675,3000" coordsize="3615,3345">
                 <v:oval id="_x0000_s1035" style="position:absolute;left:6285;top:5835;width:435;height:435">
                   <v:shadow on="t"/>
-                  <v:textbox>
+                  <v:textbox style="mso-next-textbox:#_x0000_s1035">
                     <w:txbxContent>
                       <w:p>
                         <w:r>
@@ -484,7 +695,7 @@
                   <v:group id="_x0000_s1081" style="position:absolute;left:3675;top:3000;width:3615;height:3345" coordorigin="3675,3000" coordsize="3615,3345">
                     <v:oval id="_x0000_s1034" style="position:absolute;left:4155;top:5910;width:435;height:435">
                       <v:shadow on="t"/>
-                      <v:textbox>
+                      <v:textbox style="mso-next-textbox:#_x0000_s1034">
                         <w:txbxContent>
                           <w:p>
                             <w:r>
@@ -500,7 +711,7 @@
                           <v:group id="_x0000_s1073" style="position:absolute;left:3675;top:3000;width:3615;height:2595" coordorigin="3675,3000" coordsize="3615,2595">
                             <v:oval id="_x0000_s1032" style="position:absolute;left:5925;top:4800;width:435;height:435">
                               <v:shadow on="t"/>
-                              <v:textbox>
+                              <v:textbox style="mso-next-textbox:#_x0000_s1032">
                                 <w:txbxContent>
                                   <w:p>
                                     <w:r>
@@ -513,7 +724,7 @@
                             <v:group id="_x0000_s1071" style="position:absolute;left:3675;top:3000;width:3615;height:2595" coordorigin="3675,3000" coordsize="3615,2595">
                               <v:oval id="_x0000_s1033" style="position:absolute;left:5315;top:5160;width:435;height:435">
                                 <v:shadow on="t"/>
-                                <v:textbox>
+                                <v:textbox style="mso-next-textbox:#_x0000_s1033">
                                   <w:txbxContent>
                                     <w:p>
                                       <w:r>
@@ -798,9 +1009,11 @@
       <w:pPr>
         <w:pStyle w:val="Ttulo2"/>
       </w:pPr>
+      <w:bookmarkStart w:id="3" w:name="_Toc285405243"/>
       <w:r>
         <w:t>Matriz-movimientos y lista-movimientos</w:t>
       </w:r>
+      <w:bookmarkEnd w:id="3"/>
     </w:p>
     <w:p>
       <w:r>
@@ -839,9 +1052,12 @@
       <w:pPr>
         <w:pStyle w:val="Ttulo2"/>
       </w:pPr>
-      <w:r>
+      <w:bookmarkStart w:id="4" w:name="_Toc285405244"/>
+      <w:r>
+        <w:lastRenderedPageBreak/>
         <w:t>Matriz-saltos y lista-saltos</w:t>
       </w:r>
+      <w:bookmarkEnd w:id="4"/>
     </w:p>
     <w:p>
       <w:r>
@@ -874,17 +1090,109 @@
     <w:p/>
     <w:p>
       <w:pPr>
-        <w:pStyle w:val="Citadestacada"/>
-        <w:ind w:left="0"/>
-        <w:rPr>
-          <w:i w:val="0"/>
-        </w:rPr>
-      </w:pPr>
-      <w:r>
-        <w:rPr>
-          <w:i w:val="0"/>
+        <w:pStyle w:val="Ttulo2"/>
+        <w:rPr>
+          <w:u w:val="single"/>
+        </w:rPr>
+      </w:pPr>
+      <w:bookmarkStart w:id="5" w:name="_Toc285405245"/>
+      <w:r>
+        <w:rPr>
+          <w:u w:val="single"/>
         </w:rPr>
         <w:t>IMPLEMENTACION DEL JUEGO</w:t>
+      </w:r>
+      <w:bookmarkEnd w:id="5"/>
+      <w:r>
+        <w:rPr>
+          <w:u w:val="single"/>
+        </w:rPr>
+        <w:fldChar w:fldCharType="begin"/>
+      </w:r>
+      <w:r>
+        <w:instrText xml:space="preserve"> XE "</w:instrText>
+      </w:r>
+      <w:r>
+        <w:rPr>
+          <w:u w:val="single"/>
+        </w:rPr>
+        <w:instrText>IMPLEMENTACION DEL JUEGO:</w:instrText>
+      </w:r>
+      <w:r>
+        <w:instrText>(defun jugar())</w:instrText>
+      </w:r>
+      <w:r>
+        <w:instrText>" \t "</w:instrText>
+      </w:r>
+      <w:r>
+        <w:rPr>
+          <w:rFonts w:cstheme="minorHAnsi"/>
+          <w:i/>
+        </w:rPr>
+        <w:instrText>Véase</w:instrText>
+      </w:r>
+      <w:r>
+        <w:instrText xml:space="preserve">" </w:instrText>
+      </w:r>
+      <w:r>
+        <w:rPr>
+          <w:u w:val="single"/>
+        </w:rPr>
+        <w:fldChar w:fldCharType="end"/>
+      </w:r>
+      <w:r>
+        <w:rPr>
+          <w:u w:val="single"/>
+        </w:rPr>
+        <w:fldChar w:fldCharType="begin"/>
+      </w:r>
+      <w:r>
+        <w:instrText xml:space="preserve"> XE "</w:instrText>
+      </w:r>
+      <w:r>
+        <w:rPr>
+          <w:u w:val="single"/>
+        </w:rPr>
+        <w:instrText>IMPLEMENTACION DEL JUEGO:</w:instrText>
+      </w:r>
+      <w:r>
+        <w:instrText>(defun jugar-humano())</w:instrText>
+      </w:r>
+      <w:r>
+        <w:instrText xml:space="preserve">" </w:instrText>
+      </w:r>
+      <w:r>
+        <w:rPr>
+          <w:u w:val="single"/>
+        </w:rPr>
+        <w:fldChar w:fldCharType="end"/>
+      </w:r>
+      <w:r>
+        <w:rPr>
+          <w:u w:val="single"/>
+        </w:rPr>
+        <w:fldChar w:fldCharType="begin"/>
+      </w:r>
+      <w:r>
+        <w:instrText xml:space="preserve"> XE "</w:instrText>
+      </w:r>
+      <w:r>
+        <w:rPr>
+          <w:u w:val="single"/>
+        </w:rPr>
+        <w:instrText>IMPLEMENTACION DEL JUEGO:</w:instrText>
+      </w:r>
+      <w:r>
+        <w:instrText>(defun jugar-maquina())</w:instrText>
+      </w:r>
+      <w:r>
+        <w:instrText xml:space="preserve">" </w:instrText>
+      </w:r>
+      <w:r>
+        <w:rPr>
+          <w:u w:val="single"/>
+        </w:rPr>
+        <w:fldChar w:fldCharType="end"/>
       </w:r>
     </w:p>
     <w:p>
@@ -1002,9 +1310,6 @@
         <w:t xml:space="preserve"> de turnos.</w:t>
       </w:r>
     </w:p>
-    <w:p/>
-    <w:p/>
-    <w:p/>
     <w:p>
       <w:pPr>
         <w:rPr>
@@ -1017,7 +1322,6 @@
           <w:rStyle w:val="nfasisintenso"/>
           <w:i w:val="0"/>
         </w:rPr>
-        <w:lastRenderedPageBreak/>
         <w:t>(defun juego())</w:t>
       </w:r>
     </w:p>
@@ -1039,18 +1343,20 @@
     <w:p/>
     <w:p>
       <w:pPr>
-        <w:pStyle w:val="Citadestacada"/>
-        <w:ind w:left="0"/>
-        <w:rPr>
-          <w:i w:val="0"/>
-        </w:rPr>
-      </w:pPr>
-      <w:r>
-        <w:rPr>
-          <w:i w:val="0"/>
-        </w:rPr>
+        <w:pStyle w:val="Ttulo2"/>
+        <w:rPr>
+          <w:u w:val="single"/>
+        </w:rPr>
+      </w:pPr>
+      <w:bookmarkStart w:id="6" w:name="_Toc285405246"/>
+      <w:r>
+        <w:rPr>
+          <w:u w:val="single"/>
+        </w:rPr>
+        <w:lastRenderedPageBreak/>
         <w:t>IMPLEMENTACION DEL MINMAX</w:t>
       </w:r>
+      <w:bookmarkEnd w:id="6"/>
     </w:p>
     <w:p>
       <w:r>
@@ -1110,8 +1416,170 @@
     <w:p/>
     <w:p>
       <w:pPr>
-        <w:pStyle w:val="Citadestacada"/>
-        <w:ind w:left="0"/>
+        <w:pStyle w:val="Ttulo2"/>
+        <w:rPr>
+          <w:u w:val="single"/>
+        </w:rPr>
+      </w:pPr>
+      <w:bookmarkStart w:id="7" w:name="_Toc285405247"/>
+      <w:r>
+        <w:rPr>
+          <w:u w:val="single"/>
+        </w:rPr>
+        <w:t>FUNCIONES DE EVALUACION ESTATICA</w:t>
+      </w:r>
+      <w:bookmarkEnd w:id="7"/>
+    </w:p>
+    <w:p>
+      <w:r>
+        <w:t>Para la implementación del juego hemos elaborado 5 funciones de evaluación estática.</w:t>
+      </w:r>
+    </w:p>
+    <w:p>
+      <w:r>
+        <w:t xml:space="preserve">Las 4 primeras son combinaciones </w:t>
+      </w:r>
+      <w:r>
+        <w:t>entre simples estrategias para el buitre o los cuervos: ofensiva o defensiva.</w:t>
+      </w:r>
+    </w:p>
+    <w:p>
+      <w:r>
+        <w:t>Cuando el buitre se halla en la ofensiva, la función de evaluación estatica se basa únicamente en los saltos que puede realizar el buitre; es decir, en los cuervos que puede comer en un momento dado.</w:t>
+      </w:r>
+    </w:p>
+    <w:p>
+      <w:r>
+        <w:t>En la defensiva, sin embargo, el buitre se preocupa más por las posibilidades de huir que tiene, buscando un estado en el que le quede el mayor numero de casillas de huida posible. Los cuervos defensivos siguen un esquema similar, poniéndose fuera del alcance del buitre.</w:t>
+      </w:r>
+    </w:p>
+    <w:p>
+      <w:r>
+        <w:t>Los cuervos en modalidad ofensiva, sin embargo, buscan acorralar al buitre, limitando su posibilidad de movimiento para dejarlo sin posibilidad de huida.</w:t>
+      </w:r>
+    </w:p>
+    <w:p>
+      <w:r>
+        <w:t>La primera función trata el caso de que el buitre esté a la defensiva y los cuervos en la ofensiva.</w:t>
+      </w:r>
+    </w:p>
+    <w:p>
+      <w:r>
+        <w:t>En la segunda se da el caso contrario, el buitre toma una estrategia agresiva mientras que los cuervos se repliegan a la defensiva.</w:t>
+      </w:r>
+    </w:p>
+    <w:p>
+      <w:r>
+        <w:t>Las dos siguientes tratan los casos en que ambos son agresivos, o en el caso de que los dos estén a la defensiva.</w:t>
+      </w:r>
+    </w:p>
+    <w:p>
+      <w:r>
+        <w:t>Tenemos también una quinta función más exhaustiva, que va “dando puntos” según lo benigno que sea el estado:</w:t>
+      </w:r>
+    </w:p>
+    <w:p>
+      <w:r>
+        <w:tab/>
+        <w:t>· Para el buitre, tiene en cuenta cosas como la cercanía a los cuervos, la posición en el tablero según el momento del juego, el número de cuervos que puede comer desde su posición, etc.</w:t>
+      </w:r>
+    </w:p>
+    <w:p>
+      <w:r>
+        <w:lastRenderedPageBreak/>
+        <w:tab/>
+        <w:t>· Para los cuervos se tiene en cuenta cosas como la posición en la que se encuentran (ya que los de las esquinas no pueden ser comidos, por ejemplo) o si un cuervo está al lado del buitre pero no puede ser comido.</w:t>
+      </w:r>
+    </w:p>
+    <w:p>
+      <w:r>
+        <w:t>Al final tomamos la puntuación y si es MAX la devolvemos tal cual, mientras que si es MIN la negamos antes de devolverla.</w:t>
+      </w:r>
+    </w:p>
+    <w:p>
+      <w:pPr>
+        <w:pStyle w:val="Ttulo2"/>
+        <w:rPr>
+          <w:u w:val="single"/>
+        </w:rPr>
+      </w:pPr>
+    </w:p>
+    <w:p>
+      <w:pPr>
+        <w:pStyle w:val="Ttulo2"/>
+        <w:rPr>
+          <w:u w:val="single"/>
+        </w:rPr>
+      </w:pPr>
+      <w:bookmarkStart w:id="8" w:name="_Toc285405248"/>
+      <w:r>
+        <w:rPr>
+          <w:u w:val="single"/>
+        </w:rPr>
+        <w:t>PROBLEMAS ENCONTRADOS</w:t>
+      </w:r>
+      <w:bookmarkEnd w:id="8"/>
+    </w:p>
+    <w:p>
+      <w:r>
+        <w:t>Durante la implementación del juego nos hemos encontrado algunos problemas que no hemos sabido resolver de forma satisfactoria.</w:t>
+      </w:r>
+    </w:p>
+    <w:p>
+      <w:r>
+        <w:t xml:space="preserve">Existe la posibilidad de que algunas partidas se atasquen y no terminen jamás, debido a que el cuervo siempre tiene alguna posibilidad de huida del buitre, pero al estar ocupado huyendo no puede acorralarlo. Esto ocurre cuando ya tres cuervos han sido devorados, momento en el que para el cuervo prima la supervivencia. </w:t>
+      </w:r>
+    </w:p>
+    <w:p>
+      <w:r>
+        <w:t>Se trata de un problema complejo, ya que en realidad las máquinas no juegan realmente mal, pues evitan perder, pero una partida infinita no es algo asumible, así que para paliar un poco este asunto, hemos implementado que cada 50 turnos de juego se pueda elegir si interrumpir la partida, dejándola en empate.</w:t>
+      </w:r>
+    </w:p>
+    <w:p>
+      <w:r>
+        <w:t>Para nuestras pruebas, hemos considerado empate una partida al llegar al turno 200.</w:t>
+      </w:r>
+    </w:p>
+    <w:p/>
+    <w:p>
+      <w:r>
+        <w:t xml:space="preserve">El otro problema encontrado es que, probando a invertir los valores de máximo y mínimo valor de las funciones estáticas en los estados ganadores, a veces las máquinas hacen decisiones más inteligentes. </w:t>
+      </w:r>
+    </w:p>
+    <w:p>
+      <w:r>
+        <w:t>Lamentablemente, a pesar de haber repasado el código de forma metódica no hemos logrado encontrar el motivo de ese comportamiento, pero aun así el juego es 100% funcional y las máquinas hacen decisiones inteligentes basándose en los criterios que les marcamos mediantes las funciones de evaluación estática.</w:t>
+      </w:r>
+    </w:p>
+    <w:p/>
+    <w:p/>
+    <w:p/>
+    <w:p/>
+    <w:p/>
+    <w:p/>
+    <w:p/>
+    <w:p/>
+    <w:p>
+      <w:pPr>
+        <w:pStyle w:val="Ttulo2"/>
+        <w:rPr>
+          <w:u w:val="single"/>
+        </w:rPr>
+      </w:pPr>
+      <w:bookmarkStart w:id="9" w:name="_Toc285405249"/>
+      <w:r>
+        <w:rPr>
+          <w:u w:val="single"/>
+        </w:rPr>
+        <w:lastRenderedPageBreak/>
+        <w:t>EJEMPLOS DE PARTIDAS: TABLA DE RESULTADOS</w:t>
+      </w:r>
+      <w:bookmarkEnd w:id="9"/>
+    </w:p>
+    <w:p/>
+    <w:p>
+      <w:pPr>
+        <w:pStyle w:val="Subttulo"/>
         <w:rPr>
           <w:i w:val="0"/>
         </w:rPr>
@@ -1120,56 +1588,1094 @@
         <w:rPr>
           <w:i w:val="0"/>
         </w:rPr>
-        <w:t>FUNCIONES DE EVALUACION ESTATICA</w:t>
-      </w:r>
-    </w:p>
-    <w:p>
-      <w:r>
-        <w:t>Para la implementación del juego hemos elaborado 5 funciones de evaluación estática.</w:t>
-      </w:r>
-    </w:p>
-    <w:p>
-      <w:r>
-        <w:t xml:space="preserve">Las 4 primeras son combinaciones </w:t>
-      </w:r>
-      <w:r>
-        <w:t>entre simples estrategias para el buitre o los cuervos: ofensiva o defensiva.</w:t>
-      </w:r>
-    </w:p>
-    <w:p>
-      <w:r>
-        <w:t>Cuando el buitre se halla en la ofensiva, la función de evaluación estatica se basa únicamente en los saltos que puede realizar el buitre; es decir, en los cuervos que puede comer en un momento dado.</w:t>
-      </w:r>
-    </w:p>
-    <w:p>
-      <w:r>
-        <w:t>En la defensiva, sin embargo, el buitre se preocupa más por las posibilidades de huir que tiene, buscando un estado en el que le quede el mayor numero de casillas de huida posible. Los cuervos defensivos siguen un esquema similar, poniéndose fuera del alcance del buitre.</w:t>
-      </w:r>
-    </w:p>
-    <w:p>
-      <w:r>
-        <w:t>Los cuervos en modalidad ofensiva, sin embargo, buscan acorralar al buitre, limitando su posibilidad de movimiento para dejarlo sin posibilidad de huida.</w:t>
-      </w:r>
-    </w:p>
-    <w:p>
-      <w:r>
-        <w:t>La primera función trata el caso de que el buitre esté a la defensiva y los cuervos en la ofensiva.</w:t>
-      </w:r>
-    </w:p>
-    <w:p>
-      <w:r>
-        <w:t>En la segunda se da el caso contrario, el buitre toma una estrategia agresiva mientras que los cuervos se repliegan a la defensiva.</w:t>
-      </w:r>
-    </w:p>
-    <w:p>
-      <w:r>
-        <w:lastRenderedPageBreak/>
-        <w:t>Las dos siguientes tratan los casos en que ambos son agresivos, o en el caso de que los dos estén a la defensiva.</w:t>
-      </w:r>
-    </w:p>
+        <w:t>Partidas entre máquinas</w:t>
+      </w:r>
+      <w:r>
+        <w:rPr>
+          <w:i w:val="0"/>
+        </w:rPr>
+        <w:t xml:space="preserve"> (ganador/número de turnos)</w:t>
+      </w:r>
+    </w:p>
+    <w:tbl>
+      <w:tblPr>
+        <w:tblStyle w:val="Tablaconcuadrcula"/>
+        <w:tblW w:w="0" w:type="auto"/>
+        <w:tblLook w:val="04A0"/>
+      </w:tblPr>
+      <w:tblGrid>
+        <w:gridCol w:w="1031"/>
+        <w:gridCol w:w="1288"/>
+        <w:gridCol w:w="1210"/>
+        <w:gridCol w:w="1210"/>
+        <w:gridCol w:w="1210"/>
+        <w:gridCol w:w="1288"/>
+        <w:gridCol w:w="1288"/>
+      </w:tblGrid>
+      <w:tr>
+        <w:tc>
+          <w:tcPr>
+            <w:tcW w:w="0" w:type="auto"/>
+          </w:tcPr>
+          <w:p>
+            <w:pPr>
+              <w:rPr>
+                <w:color w:val="FF0000"/>
+              </w:rPr>
+            </w:pPr>
+            <w:r>
+              <w:rPr>
+                <w:color w:val="FF0000"/>
+              </w:rPr>
+              <w:t>Buitre</w:t>
+            </w:r>
+          </w:p>
+        </w:tc>
+        <w:tc>
+          <w:tcPr>
+            <w:tcW w:w="0" w:type="auto"/>
+          </w:tcPr>
+          <w:p>
+            <w:pPr>
+              <w:rPr>
+                <w:color w:val="365F91" w:themeColor="accent1" w:themeShade="BF"/>
+              </w:rPr>
+            </w:pPr>
+            <w:r>
+              <w:rPr>
+                <w:color w:val="365F91" w:themeColor="accent1" w:themeShade="BF"/>
+              </w:rPr>
+              <w:t>Aleatoria</w:t>
+            </w:r>
+          </w:p>
+        </w:tc>
+        <w:tc>
+          <w:tcPr>
+            <w:tcW w:w="0" w:type="auto"/>
+          </w:tcPr>
+          <w:p>
+            <w:pPr>
+              <w:rPr>
+                <w:color w:val="365F91" w:themeColor="accent1" w:themeShade="BF"/>
+              </w:rPr>
+            </w:pPr>
+            <w:r>
+              <w:rPr>
+                <w:color w:val="365F91" w:themeColor="accent1" w:themeShade="BF"/>
+              </w:rPr>
+              <w:t>Estatica1</w:t>
+            </w:r>
+          </w:p>
+        </w:tc>
+        <w:tc>
+          <w:tcPr>
+            <w:tcW w:w="0" w:type="auto"/>
+          </w:tcPr>
+          <w:p>
+            <w:pPr>
+              <w:rPr>
+                <w:color w:val="365F91" w:themeColor="accent1" w:themeShade="BF"/>
+              </w:rPr>
+            </w:pPr>
+            <w:r>
+              <w:rPr>
+                <w:color w:val="365F91" w:themeColor="accent1" w:themeShade="BF"/>
+              </w:rPr>
+              <w:t>Estatica2</w:t>
+            </w:r>
+          </w:p>
+        </w:tc>
+        <w:tc>
+          <w:tcPr>
+            <w:tcW w:w="0" w:type="auto"/>
+          </w:tcPr>
+          <w:p>
+            <w:pPr>
+              <w:rPr>
+                <w:color w:val="365F91" w:themeColor="accent1" w:themeShade="BF"/>
+              </w:rPr>
+            </w:pPr>
+            <w:r>
+              <w:rPr>
+                <w:color w:val="365F91" w:themeColor="accent1" w:themeShade="BF"/>
+              </w:rPr>
+              <w:t>Estatica3</w:t>
+            </w:r>
+          </w:p>
+        </w:tc>
+        <w:tc>
+          <w:tcPr>
+            <w:tcW w:w="0" w:type="auto"/>
+          </w:tcPr>
+          <w:p>
+            <w:pPr>
+              <w:rPr>
+                <w:color w:val="365F91" w:themeColor="accent1" w:themeShade="BF"/>
+              </w:rPr>
+            </w:pPr>
+            <w:r>
+              <w:rPr>
+                <w:color w:val="365F91" w:themeColor="accent1" w:themeShade="BF"/>
+              </w:rPr>
+              <w:t>Estatica4</w:t>
+            </w:r>
+          </w:p>
+        </w:tc>
+        <w:tc>
+          <w:tcPr>
+            <w:tcW w:w="0" w:type="auto"/>
+          </w:tcPr>
+          <w:p>
+            <w:pPr>
+              <w:rPr>
+                <w:color w:val="365F91" w:themeColor="accent1" w:themeShade="BF"/>
+              </w:rPr>
+            </w:pPr>
+            <w:r>
+              <w:rPr>
+                <w:color w:val="365F91" w:themeColor="accent1" w:themeShade="BF"/>
+              </w:rPr>
+              <w:t>Estatica5</w:t>
+            </w:r>
+          </w:p>
+        </w:tc>
+      </w:tr>
+      <w:tr>
+        <w:tc>
+          <w:tcPr>
+            <w:tcW w:w="0" w:type="auto"/>
+          </w:tcPr>
+          <w:p>
+            <w:pPr>
+              <w:rPr>
+                <w:color w:val="FF0000"/>
+              </w:rPr>
+            </w:pPr>
+            <w:r>
+              <w:rPr>
+                <w:color w:val="FF0000"/>
+              </w:rPr>
+              <w:t>Cuervos</w:t>
+            </w:r>
+          </w:p>
+        </w:tc>
+        <w:tc>
+          <w:tcPr>
+            <w:tcW w:w="0" w:type="auto"/>
+          </w:tcPr>
+          <w:p/>
+        </w:tc>
+        <w:tc>
+          <w:tcPr>
+            <w:tcW w:w="0" w:type="auto"/>
+          </w:tcPr>
+          <w:p/>
+        </w:tc>
+        <w:tc>
+          <w:tcPr>
+            <w:tcW w:w="0" w:type="auto"/>
+          </w:tcPr>
+          <w:p/>
+        </w:tc>
+        <w:tc>
+          <w:tcPr>
+            <w:tcW w:w="0" w:type="auto"/>
+          </w:tcPr>
+          <w:p/>
+        </w:tc>
+        <w:tc>
+          <w:tcPr>
+            <w:tcW w:w="0" w:type="auto"/>
+          </w:tcPr>
+          <w:p/>
+        </w:tc>
+        <w:tc>
+          <w:tcPr>
+            <w:tcW w:w="0" w:type="auto"/>
+          </w:tcPr>
+          <w:p/>
+        </w:tc>
+      </w:tr>
+      <w:tr>
+        <w:tc>
+          <w:tcPr>
+            <w:tcW w:w="0" w:type="auto"/>
+          </w:tcPr>
+          <w:p>
+            <w:pPr>
+              <w:rPr>
+                <w:color w:val="365F91" w:themeColor="accent1" w:themeShade="BF"/>
+              </w:rPr>
+            </w:pPr>
+            <w:r>
+              <w:rPr>
+                <w:color w:val="365F91" w:themeColor="accent1" w:themeShade="BF"/>
+              </w:rPr>
+              <w:t>Aleatoria</w:t>
+            </w:r>
+          </w:p>
+        </w:tc>
+        <w:tc>
+          <w:tcPr>
+            <w:tcW w:w="0" w:type="auto"/>
+          </w:tcPr>
+          <w:p>
+            <w:r>
+              <w:t>Buitre 72</w:t>
+            </w:r>
+          </w:p>
+        </w:tc>
+        <w:tc>
+          <w:tcPr>
+            <w:tcW w:w="0" w:type="auto"/>
+          </w:tcPr>
+          <w:p>
+            <w:r>
+              <w:t>Buitre 10</w:t>
+            </w:r>
+          </w:p>
+        </w:tc>
+        <w:tc>
+          <w:tcPr>
+            <w:tcW w:w="0" w:type="auto"/>
+          </w:tcPr>
+          <w:p>
+            <w:r>
+              <w:t>Buitre 40</w:t>
+            </w:r>
+          </w:p>
+        </w:tc>
+        <w:tc>
+          <w:tcPr>
+            <w:tcW w:w="0" w:type="auto"/>
+          </w:tcPr>
+          <w:p>
+            <w:r>
+              <w:t>Buitre 80</w:t>
+            </w:r>
+          </w:p>
+        </w:tc>
+        <w:tc>
+          <w:tcPr>
+            <w:tcW w:w="0" w:type="auto"/>
+          </w:tcPr>
+          <w:p>
+            <w:r>
+              <w:t>Buitre 58</w:t>
+            </w:r>
+          </w:p>
+        </w:tc>
+        <w:tc>
+          <w:tcPr>
+            <w:tcW w:w="0" w:type="auto"/>
+          </w:tcPr>
+          <w:p>
+            <w:r>
+              <w:t>Buitre 62</w:t>
+            </w:r>
+          </w:p>
+        </w:tc>
+      </w:tr>
+      <w:tr>
+        <w:tc>
+          <w:tcPr>
+            <w:tcW w:w="0" w:type="auto"/>
+          </w:tcPr>
+          <w:p>
+            <w:pPr>
+              <w:rPr>
+                <w:color w:val="365F91" w:themeColor="accent1" w:themeShade="BF"/>
+              </w:rPr>
+            </w:pPr>
+            <w:r>
+              <w:rPr>
+                <w:color w:val="365F91" w:themeColor="accent1" w:themeShade="BF"/>
+              </w:rPr>
+              <w:t>Estatica1</w:t>
+            </w:r>
+          </w:p>
+        </w:tc>
+        <w:tc>
+          <w:tcPr>
+            <w:tcW w:w="0" w:type="auto"/>
+          </w:tcPr>
+          <w:p>
+            <w:r>
+              <w:t>Cuervos 19</w:t>
+            </w:r>
+          </w:p>
+        </w:tc>
+        <w:tc>
+          <w:tcPr>
+            <w:tcW w:w="0" w:type="auto"/>
+          </w:tcPr>
+          <w:p>
+            <w:r>
+              <w:t>Cuervos 15</w:t>
+            </w:r>
+          </w:p>
+        </w:tc>
+        <w:tc>
+          <w:tcPr>
+            <w:tcW w:w="0" w:type="auto"/>
+          </w:tcPr>
+          <w:p>
+            <w:r>
+              <w:t>Cuervos 23</w:t>
+            </w:r>
+          </w:p>
+        </w:tc>
+        <w:tc>
+          <w:tcPr>
+            <w:tcW w:w="0" w:type="auto"/>
+          </w:tcPr>
+          <w:p>
+            <w:r>
+              <w:t>Cuervos 17</w:t>
+            </w:r>
+          </w:p>
+        </w:tc>
+        <w:tc>
+          <w:tcPr>
+            <w:tcW w:w="0" w:type="auto"/>
+          </w:tcPr>
+          <w:p>
+            <w:r>
+              <w:t>Empate 200</w:t>
+            </w:r>
+          </w:p>
+        </w:tc>
+        <w:tc>
+          <w:tcPr>
+            <w:tcW w:w="0" w:type="auto"/>
+          </w:tcPr>
+          <w:p>
+            <w:r>
+              <w:t>Empate 200</w:t>
+            </w:r>
+          </w:p>
+        </w:tc>
+      </w:tr>
+      <w:tr>
+        <w:tc>
+          <w:tcPr>
+            <w:tcW w:w="0" w:type="auto"/>
+          </w:tcPr>
+          <w:p>
+            <w:pPr>
+              <w:rPr>
+                <w:color w:val="365F91" w:themeColor="accent1" w:themeShade="BF"/>
+              </w:rPr>
+            </w:pPr>
+            <w:r>
+              <w:rPr>
+                <w:color w:val="365F91" w:themeColor="accent1" w:themeShade="BF"/>
+              </w:rPr>
+              <w:t>Estatica2</w:t>
+            </w:r>
+          </w:p>
+        </w:tc>
+        <w:tc>
+          <w:tcPr>
+            <w:tcW w:w="0" w:type="auto"/>
+          </w:tcPr>
+          <w:p>
+            <w:r>
+              <w:t>Empate 200</w:t>
+            </w:r>
+          </w:p>
+        </w:tc>
+        <w:tc>
+          <w:tcPr>
+            <w:tcW w:w="0" w:type="auto"/>
+          </w:tcPr>
+          <w:p>
+            <w:r>
+              <w:t>Cuervos 13</w:t>
+            </w:r>
+          </w:p>
+        </w:tc>
+        <w:tc>
+          <w:tcPr>
+            <w:tcW w:w="0" w:type="auto"/>
+          </w:tcPr>
+          <w:p>
+            <w:r>
+              <w:t>Cuervos 37</w:t>
+            </w:r>
+          </w:p>
+        </w:tc>
+        <w:tc>
+          <w:tcPr>
+            <w:tcW w:w="0" w:type="auto"/>
+          </w:tcPr>
+          <w:p>
+            <w:r>
+              <w:t>Cuervos 13</w:t>
+            </w:r>
+          </w:p>
+        </w:tc>
+        <w:tc>
+          <w:tcPr>
+            <w:tcW w:w="0" w:type="auto"/>
+          </w:tcPr>
+          <w:p>
+            <w:r>
+              <w:t>Cuervos 15</w:t>
+            </w:r>
+          </w:p>
+        </w:tc>
+        <w:tc>
+          <w:tcPr>
+            <w:tcW w:w="0" w:type="auto"/>
+          </w:tcPr>
+          <w:p>
+            <w:r>
+              <w:t>Cuervos 17</w:t>
+            </w:r>
+          </w:p>
+        </w:tc>
+      </w:tr>
+      <w:tr>
+        <w:tc>
+          <w:tcPr>
+            <w:tcW w:w="0" w:type="auto"/>
+          </w:tcPr>
+          <w:p>
+            <w:pPr>
+              <w:rPr>
+                <w:color w:val="365F91" w:themeColor="accent1" w:themeShade="BF"/>
+              </w:rPr>
+            </w:pPr>
+            <w:r>
+              <w:rPr>
+                <w:color w:val="365F91" w:themeColor="accent1" w:themeShade="BF"/>
+              </w:rPr>
+              <w:t>Estatica3</w:t>
+            </w:r>
+          </w:p>
+        </w:tc>
+        <w:tc>
+          <w:tcPr>
+            <w:tcW w:w="0" w:type="auto"/>
+          </w:tcPr>
+          <w:p>
+            <w:r>
+              <w:t>Buitre 26</w:t>
+            </w:r>
+          </w:p>
+        </w:tc>
+        <w:tc>
+          <w:tcPr>
+            <w:tcW w:w="0" w:type="auto"/>
+          </w:tcPr>
+          <w:p>
+            <w:r>
+              <w:t>Buitre 34</w:t>
+            </w:r>
+          </w:p>
+        </w:tc>
+        <w:tc>
+          <w:tcPr>
+            <w:tcW w:w="0" w:type="auto"/>
+          </w:tcPr>
+          <w:p>
+            <w:r>
+              <w:t>Buitre 20</w:t>
+            </w:r>
+          </w:p>
+        </w:tc>
+        <w:tc>
+          <w:tcPr>
+            <w:tcW w:w="0" w:type="auto"/>
+          </w:tcPr>
+          <w:p>
+            <w:r>
+              <w:t>Buitre 28</w:t>
+            </w:r>
+          </w:p>
+        </w:tc>
+        <w:tc>
+          <w:tcPr>
+            <w:tcW w:w="0" w:type="auto"/>
+          </w:tcPr>
+          <w:p>
+            <w:r>
+              <w:t>Buitre 24</w:t>
+            </w:r>
+          </w:p>
+        </w:tc>
+        <w:tc>
+          <w:tcPr>
+            <w:tcW w:w="0" w:type="auto"/>
+          </w:tcPr>
+          <w:p>
+            <w:r>
+              <w:t>Buitre 22</w:t>
+            </w:r>
+          </w:p>
+        </w:tc>
+      </w:tr>
+      <w:tr>
+        <w:tc>
+          <w:tcPr>
+            <w:tcW w:w="0" w:type="auto"/>
+          </w:tcPr>
+          <w:p>
+            <w:pPr>
+              <w:rPr>
+                <w:color w:val="365F91" w:themeColor="accent1" w:themeShade="BF"/>
+              </w:rPr>
+            </w:pPr>
+            <w:r>
+              <w:rPr>
+                <w:color w:val="365F91" w:themeColor="accent1" w:themeShade="BF"/>
+              </w:rPr>
+              <w:t>Estatica4</w:t>
+            </w:r>
+          </w:p>
+        </w:tc>
+        <w:tc>
+          <w:tcPr>
+            <w:tcW w:w="0" w:type="auto"/>
+          </w:tcPr>
+          <w:p>
+            <w:r>
+              <w:t>Empate 200</w:t>
+            </w:r>
+          </w:p>
+        </w:tc>
+        <w:tc>
+          <w:tcPr>
+            <w:tcW w:w="0" w:type="auto"/>
+          </w:tcPr>
+          <w:p>
+            <w:r>
+              <w:t>Buitre 20</w:t>
+            </w:r>
+          </w:p>
+        </w:tc>
+        <w:tc>
+          <w:tcPr>
+            <w:tcW w:w="0" w:type="auto"/>
+          </w:tcPr>
+          <w:p>
+            <w:r>
+              <w:t>Buitre 42</w:t>
+            </w:r>
+          </w:p>
+        </w:tc>
+        <w:tc>
+          <w:tcPr>
+            <w:tcW w:w="0" w:type="auto"/>
+          </w:tcPr>
+          <w:p>
+            <w:r>
+              <w:t>Buitre 68</w:t>
+            </w:r>
+          </w:p>
+        </w:tc>
+        <w:tc>
+          <w:tcPr>
+            <w:tcW w:w="0" w:type="auto"/>
+          </w:tcPr>
+          <w:p>
+            <w:r>
+              <w:t>Buitre 174</w:t>
+            </w:r>
+          </w:p>
+        </w:tc>
+        <w:tc>
+          <w:tcPr>
+            <w:tcW w:w="0" w:type="auto"/>
+          </w:tcPr>
+          <w:p>
+            <w:r>
+              <w:t>Buitre 20</w:t>
+            </w:r>
+          </w:p>
+        </w:tc>
+      </w:tr>
+      <w:tr>
+        <w:tc>
+          <w:tcPr>
+            <w:tcW w:w="0" w:type="auto"/>
+          </w:tcPr>
+          <w:p>
+            <w:pPr>
+              <w:rPr>
+                <w:color w:val="365F91" w:themeColor="accent1" w:themeShade="BF"/>
+              </w:rPr>
+            </w:pPr>
+            <w:r>
+              <w:rPr>
+                <w:color w:val="365F91" w:themeColor="accent1" w:themeShade="BF"/>
+              </w:rPr>
+              <w:t>Estatica5</w:t>
+            </w:r>
+          </w:p>
+        </w:tc>
+        <w:tc>
+          <w:tcPr>
+            <w:tcW w:w="0" w:type="auto"/>
+          </w:tcPr>
+          <w:p>
+            <w:r>
+              <w:t>Buitre 16</w:t>
+            </w:r>
+          </w:p>
+        </w:tc>
+        <w:tc>
+          <w:tcPr>
+            <w:tcW w:w="0" w:type="auto"/>
+          </w:tcPr>
+          <w:p>
+            <w:r>
+              <w:t>Buitre 144</w:t>
+            </w:r>
+          </w:p>
+        </w:tc>
+        <w:tc>
+          <w:tcPr>
+            <w:tcW w:w="0" w:type="auto"/>
+          </w:tcPr>
+          <w:p>
+            <w:r>
+              <w:t>Buitre 40</w:t>
+            </w:r>
+          </w:p>
+        </w:tc>
+        <w:tc>
+          <w:tcPr>
+            <w:tcW w:w="0" w:type="auto"/>
+          </w:tcPr>
+          <w:p>
+            <w:r>
+              <w:t>Buitre 52</w:t>
+            </w:r>
+          </w:p>
+        </w:tc>
+        <w:tc>
+          <w:tcPr>
+            <w:tcW w:w="0" w:type="auto"/>
+          </w:tcPr>
+          <w:p>
+            <w:r>
+              <w:t>Empate 200</w:t>
+            </w:r>
+          </w:p>
+        </w:tc>
+        <w:tc>
+          <w:tcPr>
+            <w:tcW w:w="0" w:type="auto"/>
+          </w:tcPr>
+          <w:p>
+            <w:r>
+              <w:t>Buitre 86</w:t>
+            </w:r>
+          </w:p>
+        </w:tc>
+      </w:tr>
+    </w:tbl>
     <w:p/>
+    <w:p>
+      <w:pPr>
+        <w:pStyle w:val="Subttulo"/>
+        <w:rPr>
+          <w:i w:val="0"/>
+        </w:rPr>
+      </w:pPr>
+      <w:r>
+        <w:rPr>
+          <w:i w:val="0"/>
+        </w:rPr>
+        <w:t>Partidas humano-máquina (ganador/número de turnos)</w:t>
+      </w:r>
+    </w:p>
+    <w:tbl>
+      <w:tblPr>
+        <w:tblStyle w:val="Tablaconcuadrcula"/>
+        <w:tblW w:w="0" w:type="auto"/>
+        <w:tblLook w:val="04A0"/>
+      </w:tblPr>
+      <w:tblGrid>
+        <w:gridCol w:w="1234"/>
+        <w:gridCol w:w="1235"/>
+        <w:gridCol w:w="1235"/>
+        <w:gridCol w:w="1235"/>
+        <w:gridCol w:w="1235"/>
+        <w:gridCol w:w="1235"/>
+        <w:gridCol w:w="1235"/>
+      </w:tblGrid>
+      <w:tr>
+        <w:tc>
+          <w:tcPr>
+            <w:tcW w:w="1234" w:type="dxa"/>
+          </w:tcPr>
+          <w:p/>
+        </w:tc>
+        <w:tc>
+          <w:tcPr>
+            <w:tcW w:w="1235" w:type="dxa"/>
+          </w:tcPr>
+          <w:p>
+            <w:pPr>
+              <w:rPr>
+                <w:color w:val="365F91" w:themeColor="accent1" w:themeShade="BF"/>
+              </w:rPr>
+            </w:pPr>
+            <w:r>
+              <w:rPr>
+                <w:color w:val="365F91" w:themeColor="accent1" w:themeShade="BF"/>
+              </w:rPr>
+              <w:t>Aleatoria</w:t>
+            </w:r>
+          </w:p>
+        </w:tc>
+        <w:tc>
+          <w:tcPr>
+            <w:tcW w:w="1235" w:type="dxa"/>
+          </w:tcPr>
+          <w:p>
+            <w:pPr>
+              <w:rPr>
+                <w:color w:val="365F91" w:themeColor="accent1" w:themeShade="BF"/>
+              </w:rPr>
+            </w:pPr>
+            <w:r>
+              <w:rPr>
+                <w:color w:val="365F91" w:themeColor="accent1" w:themeShade="BF"/>
+              </w:rPr>
+              <w:t>Estatica1</w:t>
+            </w:r>
+          </w:p>
+        </w:tc>
+        <w:tc>
+          <w:tcPr>
+            <w:tcW w:w="1235" w:type="dxa"/>
+          </w:tcPr>
+          <w:p>
+            <w:pPr>
+              <w:rPr>
+                <w:color w:val="365F91" w:themeColor="accent1" w:themeShade="BF"/>
+              </w:rPr>
+            </w:pPr>
+            <w:r>
+              <w:rPr>
+                <w:color w:val="365F91" w:themeColor="accent1" w:themeShade="BF"/>
+              </w:rPr>
+              <w:t>Estatica2</w:t>
+            </w:r>
+          </w:p>
+        </w:tc>
+        <w:tc>
+          <w:tcPr>
+            <w:tcW w:w="1235" w:type="dxa"/>
+          </w:tcPr>
+          <w:p>
+            <w:pPr>
+              <w:rPr>
+                <w:color w:val="365F91" w:themeColor="accent1" w:themeShade="BF"/>
+              </w:rPr>
+            </w:pPr>
+            <w:r>
+              <w:rPr>
+                <w:color w:val="365F91" w:themeColor="accent1" w:themeShade="BF"/>
+              </w:rPr>
+              <w:t>Estatica3</w:t>
+            </w:r>
+          </w:p>
+        </w:tc>
+        <w:tc>
+          <w:tcPr>
+            <w:tcW w:w="1235" w:type="dxa"/>
+          </w:tcPr>
+          <w:p>
+            <w:pPr>
+              <w:rPr>
+                <w:color w:val="365F91" w:themeColor="accent1" w:themeShade="BF"/>
+              </w:rPr>
+            </w:pPr>
+            <w:r>
+              <w:rPr>
+                <w:color w:val="365F91" w:themeColor="accent1" w:themeShade="BF"/>
+              </w:rPr>
+              <w:t>Estatica4</w:t>
+            </w:r>
+          </w:p>
+        </w:tc>
+        <w:tc>
+          <w:tcPr>
+            <w:tcW w:w="1235" w:type="dxa"/>
+          </w:tcPr>
+          <w:p>
+            <w:pPr>
+              <w:rPr>
+                <w:color w:val="365F91" w:themeColor="accent1" w:themeShade="BF"/>
+              </w:rPr>
+            </w:pPr>
+            <w:r>
+              <w:rPr>
+                <w:color w:val="365F91" w:themeColor="accent1" w:themeShade="BF"/>
+              </w:rPr>
+              <w:t>Estatica5</w:t>
+            </w:r>
+          </w:p>
+        </w:tc>
+      </w:tr>
+      <w:tr>
+        <w:tc>
+          <w:tcPr>
+            <w:tcW w:w="1234" w:type="dxa"/>
+          </w:tcPr>
+          <w:p>
+            <w:pPr>
+              <w:rPr>
+                <w:color w:val="365F91" w:themeColor="accent1" w:themeShade="BF"/>
+              </w:rPr>
+            </w:pPr>
+            <w:r>
+              <w:rPr>
+                <w:color w:val="365F91" w:themeColor="accent1" w:themeShade="BF"/>
+              </w:rPr>
+              <w:t>Buitre</w:t>
+            </w:r>
+          </w:p>
+        </w:tc>
+        <w:tc>
+          <w:tcPr>
+            <w:tcW w:w="1235" w:type="dxa"/>
+          </w:tcPr>
+          <w:p>
+            <w:r>
+              <w:rPr>
+                <w:sz w:val="20"/>
+                <w:szCs w:val="20"/>
+              </w:rPr>
+              <w:t xml:space="preserve">Humano </w:t>
+            </w:r>
+            <w:r>
+              <w:t>22</w:t>
+            </w:r>
+          </w:p>
+        </w:tc>
+        <w:tc>
+          <w:tcPr>
+            <w:tcW w:w="1235" w:type="dxa"/>
+          </w:tcPr>
+          <w:p>
+            <w:r>
+              <w:rPr>
+                <w:sz w:val="20"/>
+                <w:szCs w:val="20"/>
+              </w:rPr>
+              <w:t xml:space="preserve">Humano </w:t>
+            </w:r>
+            <w:r>
+              <w:t>18</w:t>
+            </w:r>
+          </w:p>
+        </w:tc>
+        <w:tc>
+          <w:tcPr>
+            <w:tcW w:w="1235" w:type="dxa"/>
+          </w:tcPr>
+          <w:p>
+            <w:r>
+              <w:rPr>
+                <w:sz w:val="20"/>
+                <w:szCs w:val="20"/>
+              </w:rPr>
+              <w:t xml:space="preserve">Humano </w:t>
+            </w:r>
+            <w:r>
+              <w:t>22</w:t>
+            </w:r>
+          </w:p>
+        </w:tc>
+        <w:tc>
+          <w:tcPr>
+            <w:tcW w:w="1235" w:type="dxa"/>
+          </w:tcPr>
+          <w:p>
+            <w:r>
+              <w:rPr>
+                <w:sz w:val="20"/>
+                <w:szCs w:val="20"/>
+              </w:rPr>
+              <w:t xml:space="preserve">Humano </w:t>
+            </w:r>
+            <w:r>
+              <w:t>16</w:t>
+            </w:r>
+          </w:p>
+        </w:tc>
+        <w:tc>
+          <w:tcPr>
+            <w:tcW w:w="1235" w:type="dxa"/>
+          </w:tcPr>
+          <w:p>
+            <w:r>
+              <w:t>Empate</w:t>
+            </w:r>
+          </w:p>
+        </w:tc>
+        <w:tc>
+          <w:tcPr>
+            <w:tcW w:w="1235" w:type="dxa"/>
+          </w:tcPr>
+          <w:p>
+            <w:r>
+              <w:rPr>
+                <w:sz w:val="20"/>
+                <w:szCs w:val="20"/>
+              </w:rPr>
+              <w:t xml:space="preserve">Humano </w:t>
+            </w:r>
+            <w:r>
+              <w:t>22</w:t>
+            </w:r>
+          </w:p>
+        </w:tc>
+      </w:tr>
+      <w:tr>
+        <w:tc>
+          <w:tcPr>
+            <w:tcW w:w="1234" w:type="dxa"/>
+          </w:tcPr>
+          <w:p>
+            <w:pPr>
+              <w:rPr>
+                <w:color w:val="365F91" w:themeColor="accent1" w:themeShade="BF"/>
+              </w:rPr>
+            </w:pPr>
+            <w:r>
+              <w:rPr>
+                <w:color w:val="365F91" w:themeColor="accent1" w:themeShade="BF"/>
+              </w:rPr>
+              <w:t>Cuervos</w:t>
+            </w:r>
+          </w:p>
+        </w:tc>
+        <w:tc>
+          <w:tcPr>
+            <w:tcW w:w="1235" w:type="dxa"/>
+          </w:tcPr>
+          <w:p>
+            <w:r>
+              <w:rPr>
+                <w:sz w:val="20"/>
+                <w:szCs w:val="20"/>
+              </w:rPr>
+              <w:t xml:space="preserve">Humano </w:t>
+            </w:r>
+            <w:r>
+              <w:t>28</w:t>
+            </w:r>
+          </w:p>
+        </w:tc>
+        <w:tc>
+          <w:tcPr>
+            <w:tcW w:w="1235" w:type="dxa"/>
+          </w:tcPr>
+          <w:p>
+            <w:r>
+              <w:t>Empate</w:t>
+            </w:r>
+          </w:p>
+        </w:tc>
+        <w:tc>
+          <w:tcPr>
+            <w:tcW w:w="1235" w:type="dxa"/>
+          </w:tcPr>
+          <w:p>
+            <w:r>
+              <w:t>Empate</w:t>
+            </w:r>
+          </w:p>
+        </w:tc>
+        <w:tc>
+          <w:tcPr>
+            <w:tcW w:w="1235" w:type="dxa"/>
+          </w:tcPr>
+          <w:p>
+            <w:r>
+              <w:rPr>
+                <w:sz w:val="20"/>
+                <w:szCs w:val="20"/>
+              </w:rPr>
+              <w:t>Humano</w:t>
+            </w:r>
+            <w:r>
+              <w:rPr>
+                <w:sz w:val="20"/>
+                <w:szCs w:val="20"/>
+              </w:rPr>
+              <w:t xml:space="preserve"> 23</w:t>
+            </w:r>
+          </w:p>
+        </w:tc>
+        <w:tc>
+          <w:tcPr>
+            <w:tcW w:w="1235" w:type="dxa"/>
+          </w:tcPr>
+          <w:p>
+            <w:r>
+              <w:rPr>
+                <w:sz w:val="20"/>
+                <w:szCs w:val="20"/>
+              </w:rPr>
+              <w:t>Humano</w:t>
+            </w:r>
+            <w:r>
+              <w:rPr>
+                <w:sz w:val="20"/>
+                <w:szCs w:val="20"/>
+              </w:rPr>
+              <w:t xml:space="preserve"> 11</w:t>
+            </w:r>
+          </w:p>
+        </w:tc>
+        <w:tc>
+          <w:tcPr>
+            <w:tcW w:w="1235" w:type="dxa"/>
+          </w:tcPr>
+          <w:p>
+            <w:r>
+              <w:rPr>
+                <w:sz w:val="20"/>
+                <w:szCs w:val="20"/>
+              </w:rPr>
+              <w:t>Humano</w:t>
+            </w:r>
+            <w:r>
+              <w:rPr>
+                <w:sz w:val="20"/>
+                <w:szCs w:val="20"/>
+              </w:rPr>
+              <w:t xml:space="preserve"> 13</w:t>
+            </w:r>
+          </w:p>
+        </w:tc>
+      </w:tr>
+    </w:tbl>
+    <w:p/>
+    <w:p>
+      <w:r>
+        <w:t>Mediante estos resultados podemos afirmar con bastante seguridad que las funciones de evaluación estática creadas no son suficientemente inteligentes como para suponer un serio reto a un ser humano, pero incluso así son lo suficientemente inteligentes como para evitar ser derrotadas siempre.</w:t>
+      </w:r>
+    </w:p>
+    <w:p>
+      <w:r>
+        <w:t xml:space="preserve">También podemos concluir, viendo los resultados de los enfrentamientos entre máquinas, que </w:t>
+      </w:r>
+      <w:r>
+        <w:t>la mayoría de las funciones favorecen al buitre, pero los resultados de la 1 y la 2 demuestran que no hay una descompensación real de bandos, pues los cuervos también pueden ganar con la evaluación adecuada.</w:t>
+      </w:r>
+    </w:p>
     <w:sectPr>
-      <w:footerReference w:type="first" r:id="rId12"/>
+      <w:footerReference w:type="default" r:id="rId12"/>
+      <w:footerReference w:type="first" r:id="rId13"/>
       <w:pgSz w:w="11906" w:h="16838"/>
       <w:pgMar w:top="1417" w:right="1701" w:bottom="1417" w:left="1701" w:header="708" w:footer="708" w:gutter="0"/>
       <w:pgNumType w:start="1"/>
@@ -1207,6 +2713,41 @@
 </file>
 
 <file path=word/footer1.xml><?xml version="1.0" encoding="utf-8"?>
+<w:ftr xmlns:ve="http://schemas.openxmlformats.org/markup-compatibility/2006" xmlns:o="urn:schemas-microsoft-com:office:office" xmlns:r="http://schemas.openxmlformats.org/officeDocument/2006/relationships" xmlns:m="http://schemas.openxmlformats.org/officeDocument/2006/math" xmlns:v="urn:schemas-microsoft-com:vml" xmlns:wp="http://schemas.openxmlformats.org/drawingml/2006/wordprocessingDrawing" xmlns:w10="urn:schemas-microsoft-com:office:word" xmlns:w="http://schemas.openxmlformats.org/wordprocessingml/2006/main" xmlns:wne="http://schemas.microsoft.com/office/word/2006/wordml">
+  <w:sdt>
+    <w:sdtPr>
+      <w:id w:val="256663154"/>
+      <w:docPartObj>
+        <w:docPartGallery w:val="Page Numbers (Bottom of Page)"/>
+        <w:docPartUnique/>
+      </w:docPartObj>
+    </w:sdtPr>
+    <w:sdtContent>
+      <w:p>
+        <w:pPr>
+          <w:pStyle w:val="Piedepgina"/>
+          <w:jc w:val="right"/>
+        </w:pPr>
+        <w:fldSimple w:instr=" PAGE   \* MERGEFORMAT ">
+          <w:r>
+            <w:rPr>
+              <w:noProof/>
+            </w:rPr>
+            <w:t>2</w:t>
+          </w:r>
+        </w:fldSimple>
+      </w:p>
+    </w:sdtContent>
+  </w:sdt>
+  <w:p>
+    <w:pPr>
+      <w:pStyle w:val="Piedepgina"/>
+    </w:pPr>
+  </w:p>
+</w:ftr>
+</file>
+
+<file path=word/footer2.xml><?xml version="1.0" encoding="utf-8"?>
 <w:ftr xmlns:ve="http://schemas.openxmlformats.org/markup-compatibility/2006" xmlns:o="urn:schemas-microsoft-com:office:office" xmlns:r="http://schemas.openxmlformats.org/officeDocument/2006/relationships" xmlns:m="http://schemas.openxmlformats.org/officeDocument/2006/math" xmlns:v="urn:schemas-microsoft-com:vml" xmlns:wp="http://schemas.openxmlformats.org/drawingml/2006/wordprocessingDrawing" xmlns:w10="urn:schemas-microsoft-com:office:word" xmlns:w="http://schemas.openxmlformats.org/wordprocessingml/2006/main" xmlns:wne="http://schemas.microsoft.com/office/word/2006/wordml">
   <w:sdt>
     <w:sdtPr>
@@ -1532,9 +3073,9 @@
     <w:lsdException w:name="heading 7" w:uiPriority="9" w:qFormat="1"/>
     <w:lsdException w:name="heading 8" w:uiPriority="9" w:qFormat="1"/>
     <w:lsdException w:name="heading 9" w:uiPriority="9" w:qFormat="1"/>
-    <w:lsdException w:name="toc 1" w:uiPriority="39"/>
-    <w:lsdException w:name="toc 2" w:uiPriority="39"/>
-    <w:lsdException w:name="toc 3" w:uiPriority="39"/>
+    <w:lsdException w:name="toc 1" w:uiPriority="39" w:qFormat="1"/>
+    <w:lsdException w:name="toc 2" w:uiPriority="39" w:qFormat="1"/>
+    <w:lsdException w:name="toc 3" w:uiPriority="39" w:qFormat="1"/>
     <w:lsdException w:name="toc 4" w:uiPriority="39"/>
     <w:lsdException w:name="toc 5" w:uiPriority="39"/>
     <w:lsdException w:name="toc 6" w:uiPriority="39"/>
@@ -1665,6 +3206,29 @@
     <w:qFormat/>
     <w:rsid w:val="0010777F"/>
   </w:style>
+  <w:style w:type="paragraph" w:styleId="Ttulo1">
+    <w:name w:val="heading 1"/>
+    <w:basedOn w:val="Normal"/>
+    <w:next w:val="Normal"/>
+    <w:link w:val="Ttulo1Car"/>
+    <w:uiPriority w:val="9"/>
+    <w:qFormat/>
+    <w:rsid w:val="004522F0"/>
+    <w:pPr>
+      <w:keepNext/>
+      <w:keepLines/>
+      <w:spacing w:before="480" w:after="0"/>
+      <w:outlineLvl w:val="0"/>
+    </w:pPr>
+    <w:rPr>
+      <w:rFonts w:asciiTheme="majorHAnsi" w:eastAsiaTheme="majorEastAsia" w:hAnsiTheme="majorHAnsi" w:cstheme="majorBidi"/>
+      <w:b/>
+      <w:bCs/>
+      <w:color w:val="365F91" w:themeColor="accent1" w:themeShade="BF"/>
+      <w:sz w:val="28"/>
+      <w:szCs w:val="28"/>
+    </w:rPr>
+  </w:style>
   <w:style w:type="paragraph" w:styleId="Ttulo2">
     <w:name w:val="heading 2"/>
     <w:basedOn w:val="Normal"/>
@@ -1692,7 +3256,6 @@
   <w:style w:type="character" w:default="1" w:styleId="Fuentedeprrafopredeter">
     <w:name w:val="Default Paragraph Font"/>
     <w:uiPriority w:val="1"/>
-    <w:semiHidden/>
     <w:unhideWhenUsed/>
   </w:style>
   <w:style w:type="table" w:default="1" w:styleId="Tablanormal">
@@ -1903,6 +3466,748 @@
       <w:iCs/>
       <w:color w:val="4F81BD" w:themeColor="accent1"/>
     </w:rPr>
+  </w:style>
+  <w:style w:type="paragraph" w:styleId="ndice1">
+    <w:name w:val="index 1"/>
+    <w:basedOn w:val="Normal"/>
+    <w:next w:val="Normal"/>
+    <w:autoRedefine/>
+    <w:uiPriority w:val="99"/>
+    <w:semiHidden/>
+    <w:unhideWhenUsed/>
+    <w:rsid w:val="00C810F7"/>
+    <w:pPr>
+      <w:spacing w:after="0" w:line="240" w:lineRule="auto"/>
+      <w:ind w:left="220" w:hanging="220"/>
+    </w:pPr>
+  </w:style>
+  <w:style w:type="character" w:customStyle="1" w:styleId="Ttulo1Car">
+    <w:name w:val="Título 1 Car"/>
+    <w:basedOn w:val="Fuentedeprrafopredeter"/>
+    <w:link w:val="Ttulo1"/>
+    <w:uiPriority w:val="9"/>
+    <w:rsid w:val="004522F0"/>
+    <w:rPr>
+      <w:rFonts w:asciiTheme="majorHAnsi" w:eastAsiaTheme="majorEastAsia" w:hAnsiTheme="majorHAnsi" w:cstheme="majorBidi"/>
+      <w:b/>
+      <w:bCs/>
+      <w:color w:val="365F91" w:themeColor="accent1" w:themeShade="BF"/>
+      <w:sz w:val="28"/>
+      <w:szCs w:val="28"/>
+    </w:rPr>
+  </w:style>
+  <w:style w:type="paragraph" w:styleId="TtulodeTDC">
+    <w:name w:val="TOC Heading"/>
+    <w:basedOn w:val="Ttulo1"/>
+    <w:next w:val="Normal"/>
+    <w:uiPriority w:val="39"/>
+    <w:unhideWhenUsed/>
+    <w:qFormat/>
+    <w:rsid w:val="004522F0"/>
+    <w:pPr>
+      <w:outlineLvl w:val="9"/>
+    </w:pPr>
+  </w:style>
+  <w:style w:type="paragraph" w:styleId="TDC2">
+    <w:name w:val="toc 2"/>
+    <w:basedOn w:val="Normal"/>
+    <w:next w:val="Normal"/>
+    <w:autoRedefine/>
+    <w:uiPriority w:val="39"/>
+    <w:unhideWhenUsed/>
+    <w:qFormat/>
+    <w:rsid w:val="004522F0"/>
+    <w:pPr>
+      <w:spacing w:after="100"/>
+      <w:ind w:left="220"/>
+    </w:pPr>
+  </w:style>
+  <w:style w:type="paragraph" w:styleId="Mapadeldocumento">
+    <w:name w:val="Document Map"/>
+    <w:basedOn w:val="Normal"/>
+    <w:link w:val="MapadeldocumentoCar"/>
+    <w:uiPriority w:val="99"/>
+    <w:semiHidden/>
+    <w:unhideWhenUsed/>
+    <w:rsid w:val="004522F0"/>
+    <w:pPr>
+      <w:spacing w:after="0" w:line="240" w:lineRule="auto"/>
+    </w:pPr>
+    <w:rPr>
+      <w:rFonts w:ascii="Tahoma" w:hAnsi="Tahoma" w:cs="Tahoma"/>
+      <w:sz w:val="16"/>
+      <w:szCs w:val="16"/>
+    </w:rPr>
+  </w:style>
+  <w:style w:type="character" w:customStyle="1" w:styleId="MapadeldocumentoCar">
+    <w:name w:val="Mapa del documento Car"/>
+    <w:basedOn w:val="Fuentedeprrafopredeter"/>
+    <w:link w:val="Mapadeldocumento"/>
+    <w:uiPriority w:val="99"/>
+    <w:semiHidden/>
+    <w:rsid w:val="004522F0"/>
+    <w:rPr>
+      <w:rFonts w:ascii="Tahoma" w:hAnsi="Tahoma" w:cs="Tahoma"/>
+      <w:sz w:val="16"/>
+      <w:szCs w:val="16"/>
+    </w:rPr>
+  </w:style>
+  <w:style w:type="paragraph" w:styleId="Epgrafe">
+    <w:name w:val="caption"/>
+    <w:basedOn w:val="Normal"/>
+    <w:next w:val="Normal"/>
+    <w:uiPriority w:val="35"/>
+    <w:semiHidden/>
+    <w:unhideWhenUsed/>
+    <w:qFormat/>
+    <w:rsid w:val="004522F0"/>
+    <w:pPr>
+      <w:spacing w:line="240" w:lineRule="auto"/>
+    </w:pPr>
+    <w:rPr>
+      <w:b/>
+      <w:bCs/>
+      <w:color w:val="4F81BD" w:themeColor="accent1"/>
+      <w:sz w:val="18"/>
+      <w:szCs w:val="18"/>
+    </w:rPr>
+  </w:style>
+  <w:style w:type="paragraph" w:styleId="TDC1">
+    <w:name w:val="toc 1"/>
+    <w:basedOn w:val="Normal"/>
+    <w:next w:val="Normal"/>
+    <w:autoRedefine/>
+    <w:uiPriority w:val="39"/>
+    <w:semiHidden/>
+    <w:unhideWhenUsed/>
+    <w:qFormat/>
+    <w:rsid w:val="008D7B26"/>
+    <w:pPr>
+      <w:spacing w:after="100"/>
+    </w:pPr>
+    <w:rPr>
+      <w:rFonts w:eastAsiaTheme="minorEastAsia"/>
+    </w:rPr>
+  </w:style>
+  <w:style w:type="paragraph" w:styleId="TDC3">
+    <w:name w:val="toc 3"/>
+    <w:basedOn w:val="Normal"/>
+    <w:next w:val="Normal"/>
+    <w:autoRedefine/>
+    <w:uiPriority w:val="39"/>
+    <w:semiHidden/>
+    <w:unhideWhenUsed/>
+    <w:qFormat/>
+    <w:rsid w:val="008D7B26"/>
+    <w:pPr>
+      <w:spacing w:after="100"/>
+      <w:ind w:left="440"/>
+    </w:pPr>
+    <w:rPr>
+      <w:rFonts w:eastAsiaTheme="minorEastAsia"/>
+    </w:rPr>
+  </w:style>
+  <w:style w:type="paragraph" w:styleId="Subttulo">
+    <w:name w:val="Subtitle"/>
+    <w:basedOn w:val="Normal"/>
+    <w:next w:val="Normal"/>
+    <w:link w:val="SubttuloCar"/>
+    <w:uiPriority w:val="11"/>
+    <w:qFormat/>
+    <w:rsid w:val="00872AE4"/>
+    <w:pPr>
+      <w:numPr>
+        <w:ilvl w:val="1"/>
+      </w:numPr>
+    </w:pPr>
+    <w:rPr>
+      <w:rFonts w:asciiTheme="majorHAnsi" w:eastAsiaTheme="majorEastAsia" w:hAnsiTheme="majorHAnsi" w:cstheme="majorBidi"/>
+      <w:i/>
+      <w:iCs/>
+      <w:color w:val="4F81BD" w:themeColor="accent1"/>
+      <w:spacing w:val="15"/>
+      <w:sz w:val="24"/>
+      <w:szCs w:val="24"/>
+    </w:rPr>
+  </w:style>
+  <w:style w:type="character" w:customStyle="1" w:styleId="SubttuloCar">
+    <w:name w:val="Subtítulo Car"/>
+    <w:basedOn w:val="Fuentedeprrafopredeter"/>
+    <w:link w:val="Subttulo"/>
+    <w:uiPriority w:val="11"/>
+    <w:rsid w:val="00872AE4"/>
+    <w:rPr>
+      <w:rFonts w:asciiTheme="majorHAnsi" w:eastAsiaTheme="majorEastAsia" w:hAnsiTheme="majorHAnsi" w:cstheme="majorBidi"/>
+      <w:i/>
+      <w:iCs/>
+      <w:color w:val="4F81BD" w:themeColor="accent1"/>
+      <w:spacing w:val="15"/>
+      <w:sz w:val="24"/>
+      <w:szCs w:val="24"/>
+    </w:rPr>
+  </w:style>
+  <w:style w:type="table" w:styleId="Tablaconcuadrcula">
+    <w:name w:val="Table Grid"/>
+    <w:basedOn w:val="Tablanormal"/>
+    <w:uiPriority w:val="59"/>
+    <w:rsid w:val="00872AE4"/>
+    <w:pPr>
+      <w:spacing w:after="0" w:line="240" w:lineRule="auto"/>
+    </w:pPr>
+    <w:tblPr>
+      <w:tblInd w:w="0" w:type="dxa"/>
+      <w:tblBorders>
+        <w:top w:val="single" w:sz="4" w:space="0" w:color="000000" w:themeColor="text1"/>
+        <w:left w:val="single" w:sz="4" w:space="0" w:color="000000" w:themeColor="text1"/>
+        <w:bottom w:val="single" w:sz="4" w:space="0" w:color="000000" w:themeColor="text1"/>
+        <w:right w:val="single" w:sz="4" w:space="0" w:color="000000" w:themeColor="text1"/>
+        <w:insideH w:val="single" w:sz="4" w:space="0" w:color="000000" w:themeColor="text1"/>
+        <w:insideV w:val="single" w:sz="4" w:space="0" w:color="000000" w:themeColor="text1"/>
+      </w:tblBorders>
+      <w:tblCellMar>
+        <w:top w:w="0" w:type="dxa"/>
+        <w:left w:w="108" w:type="dxa"/>
+        <w:bottom w:w="0" w:type="dxa"/>
+        <w:right w:w="108" w:type="dxa"/>
+      </w:tblCellMar>
+    </w:tblPr>
+  </w:style>
+  <w:style w:type="table" w:styleId="Cuadrculaclara">
+    <w:name w:val="Light Grid"/>
+    <w:basedOn w:val="Tablanormal"/>
+    <w:uiPriority w:val="62"/>
+    <w:rsid w:val="00872AE4"/>
+    <w:pPr>
+      <w:spacing w:after="0" w:line="240" w:lineRule="auto"/>
+    </w:pPr>
+    <w:tblPr>
+      <w:tblStyleRowBandSize w:val="1"/>
+      <w:tblStyleColBandSize w:val="1"/>
+      <w:tblInd w:w="0" w:type="dxa"/>
+      <w:tblBorders>
+        <w:top w:val="single" w:sz="8" w:space="0" w:color="000000" w:themeColor="text1"/>
+        <w:left w:val="single" w:sz="8" w:space="0" w:color="000000" w:themeColor="text1"/>
+        <w:bottom w:val="single" w:sz="8" w:space="0" w:color="000000" w:themeColor="text1"/>
+        <w:right w:val="single" w:sz="8" w:space="0" w:color="000000" w:themeColor="text1"/>
+        <w:insideH w:val="single" w:sz="8" w:space="0" w:color="000000" w:themeColor="text1"/>
+        <w:insideV w:val="single" w:sz="8" w:space="0" w:color="000000" w:themeColor="text1"/>
+      </w:tblBorders>
+      <w:tblCellMar>
+        <w:top w:w="0" w:type="dxa"/>
+        <w:left w:w="108" w:type="dxa"/>
+        <w:bottom w:w="0" w:type="dxa"/>
+        <w:right w:w="108" w:type="dxa"/>
+      </w:tblCellMar>
+    </w:tblPr>
+    <w:tblStylePr w:type="firstRow">
+      <w:pPr>
+        <w:spacing w:before="0" w:after="0" w:line="240" w:lineRule="auto"/>
+      </w:pPr>
+      <w:rPr>
+        <w:rFonts w:asciiTheme="majorHAnsi" w:eastAsiaTheme="majorEastAsia" w:hAnsiTheme="majorHAnsi" w:cstheme="majorBidi"/>
+        <w:b/>
+        <w:bCs/>
+      </w:rPr>
+      <w:tblPr/>
+      <w:tcPr>
+        <w:tcBorders>
+          <w:top w:val="single" w:sz="8" w:space="0" w:color="000000" w:themeColor="text1"/>
+          <w:left w:val="single" w:sz="8" w:space="0" w:color="000000" w:themeColor="text1"/>
+          <w:bottom w:val="single" w:sz="18" w:space="0" w:color="000000" w:themeColor="text1"/>
+          <w:right w:val="single" w:sz="8" w:space="0" w:color="000000" w:themeColor="text1"/>
+          <w:insideH w:val="nil"/>
+          <w:insideV w:val="single" w:sz="8" w:space="0" w:color="000000" w:themeColor="text1"/>
+        </w:tcBorders>
+      </w:tcPr>
+    </w:tblStylePr>
+    <w:tblStylePr w:type="lastRow">
+      <w:pPr>
+        <w:spacing w:before="0" w:after="0" w:line="240" w:lineRule="auto"/>
+      </w:pPr>
+      <w:rPr>
+        <w:rFonts w:asciiTheme="majorHAnsi" w:eastAsiaTheme="majorEastAsia" w:hAnsiTheme="majorHAnsi" w:cstheme="majorBidi"/>
+        <w:b/>
+        <w:bCs/>
+      </w:rPr>
+      <w:tblPr/>
+      <w:tcPr>
+        <w:tcBorders>
+          <w:top w:val="double" w:sz="6" w:space="0" w:color="000000" w:themeColor="text1"/>
+          <w:left w:val="single" w:sz="8" w:space="0" w:color="000000" w:themeColor="text1"/>
+          <w:bottom w:val="single" w:sz="8" w:space="0" w:color="000000" w:themeColor="text1"/>
+          <w:right w:val="single" w:sz="8" w:space="0" w:color="000000" w:themeColor="text1"/>
+          <w:insideH w:val="nil"/>
+          <w:insideV w:val="single" w:sz="8" w:space="0" w:color="000000" w:themeColor="text1"/>
+        </w:tcBorders>
+      </w:tcPr>
+    </w:tblStylePr>
+    <w:tblStylePr w:type="firstCol">
+      <w:rPr>
+        <w:rFonts w:asciiTheme="majorHAnsi" w:eastAsiaTheme="majorEastAsia" w:hAnsiTheme="majorHAnsi" w:cstheme="majorBidi"/>
+        <w:b/>
+        <w:bCs/>
+      </w:rPr>
+    </w:tblStylePr>
+    <w:tblStylePr w:type="lastCol">
+      <w:rPr>
+        <w:rFonts w:asciiTheme="majorHAnsi" w:eastAsiaTheme="majorEastAsia" w:hAnsiTheme="majorHAnsi" w:cstheme="majorBidi"/>
+        <w:b/>
+        <w:bCs/>
+      </w:rPr>
+      <w:tblPr/>
+      <w:tcPr>
+        <w:tcBorders>
+          <w:top w:val="single" w:sz="8" w:space="0" w:color="000000" w:themeColor="text1"/>
+          <w:left w:val="single" w:sz="8" w:space="0" w:color="000000" w:themeColor="text1"/>
+          <w:bottom w:val="single" w:sz="8" w:space="0" w:color="000000" w:themeColor="text1"/>
+          <w:right w:val="single" w:sz="8" w:space="0" w:color="000000" w:themeColor="text1"/>
+        </w:tcBorders>
+      </w:tcPr>
+    </w:tblStylePr>
+    <w:tblStylePr w:type="band1Vert">
+      <w:tblPr/>
+      <w:tcPr>
+        <w:tcBorders>
+          <w:top w:val="single" w:sz="8" w:space="0" w:color="000000" w:themeColor="text1"/>
+          <w:left w:val="single" w:sz="8" w:space="0" w:color="000000" w:themeColor="text1"/>
+          <w:bottom w:val="single" w:sz="8" w:space="0" w:color="000000" w:themeColor="text1"/>
+          <w:right w:val="single" w:sz="8" w:space="0" w:color="000000" w:themeColor="text1"/>
+        </w:tcBorders>
+        <w:shd w:val="clear" w:color="auto" w:fill="C0C0C0" w:themeFill="text1" w:themeFillTint="3F"/>
+      </w:tcPr>
+    </w:tblStylePr>
+    <w:tblStylePr w:type="band1Horz">
+      <w:tblPr/>
+      <w:tcPr>
+        <w:tcBorders>
+          <w:top w:val="single" w:sz="8" w:space="0" w:color="000000" w:themeColor="text1"/>
+          <w:left w:val="single" w:sz="8" w:space="0" w:color="000000" w:themeColor="text1"/>
+          <w:bottom w:val="single" w:sz="8" w:space="0" w:color="000000" w:themeColor="text1"/>
+          <w:right w:val="single" w:sz="8" w:space="0" w:color="000000" w:themeColor="text1"/>
+          <w:insideV w:val="single" w:sz="8" w:space="0" w:color="000000" w:themeColor="text1"/>
+        </w:tcBorders>
+        <w:shd w:val="clear" w:color="auto" w:fill="C0C0C0" w:themeFill="text1" w:themeFillTint="3F"/>
+      </w:tcPr>
+    </w:tblStylePr>
+    <w:tblStylePr w:type="band2Horz">
+      <w:tblPr/>
+      <w:tcPr>
+        <w:tcBorders>
+          <w:top w:val="single" w:sz="8" w:space="0" w:color="000000" w:themeColor="text1"/>
+          <w:left w:val="single" w:sz="8" w:space="0" w:color="000000" w:themeColor="text1"/>
+          <w:bottom w:val="single" w:sz="8" w:space="0" w:color="000000" w:themeColor="text1"/>
+          <w:right w:val="single" w:sz="8" w:space="0" w:color="000000" w:themeColor="text1"/>
+          <w:insideV w:val="single" w:sz="8" w:space="0" w:color="000000" w:themeColor="text1"/>
+        </w:tcBorders>
+      </w:tcPr>
+    </w:tblStylePr>
+  </w:style>
+  <w:style w:type="table" w:styleId="Sombreadomedio2">
+    <w:name w:val="Medium Shading 2"/>
+    <w:basedOn w:val="Tablanormal"/>
+    <w:uiPriority w:val="64"/>
+    <w:rsid w:val="00872AE4"/>
+    <w:pPr>
+      <w:spacing w:after="0" w:line="240" w:lineRule="auto"/>
+    </w:pPr>
+    <w:tblPr>
+      <w:tblStyleRowBandSize w:val="1"/>
+      <w:tblStyleColBandSize w:val="1"/>
+      <w:tblInd w:w="0" w:type="dxa"/>
+      <w:tblBorders>
+        <w:top w:val="single" w:sz="18" w:space="0" w:color="auto"/>
+        <w:bottom w:val="single" w:sz="18" w:space="0" w:color="auto"/>
+      </w:tblBorders>
+      <w:tblCellMar>
+        <w:top w:w="0" w:type="dxa"/>
+        <w:left w:w="108" w:type="dxa"/>
+        <w:bottom w:w="0" w:type="dxa"/>
+        <w:right w:w="108" w:type="dxa"/>
+      </w:tblCellMar>
+    </w:tblPr>
+    <w:tblStylePr w:type="firstRow">
+      <w:pPr>
+        <w:spacing w:before="0" w:after="0" w:line="240" w:lineRule="auto"/>
+      </w:pPr>
+      <w:rPr>
+        <w:b/>
+        <w:bCs/>
+        <w:color w:val="FFFFFF" w:themeColor="background1"/>
+      </w:rPr>
+      <w:tblPr/>
+      <w:tcPr>
+        <w:tcBorders>
+          <w:top w:val="single" w:sz="18" w:space="0" w:color="auto"/>
+          <w:left w:val="nil"/>
+          <w:bottom w:val="single" w:sz="18" w:space="0" w:color="auto"/>
+          <w:right w:val="nil"/>
+          <w:insideH w:val="nil"/>
+          <w:insideV w:val="nil"/>
+        </w:tcBorders>
+        <w:shd w:val="clear" w:color="auto" w:fill="000000" w:themeFill="text1"/>
+      </w:tcPr>
+    </w:tblStylePr>
+    <w:tblStylePr w:type="lastRow">
+      <w:pPr>
+        <w:spacing w:before="0" w:after="0" w:line="240" w:lineRule="auto"/>
+      </w:pPr>
+      <w:rPr>
+        <w:color w:val="auto"/>
+      </w:rPr>
+      <w:tblPr/>
+      <w:tcPr>
+        <w:tcBorders>
+          <w:top w:val="double" w:sz="6" w:space="0" w:color="auto"/>
+          <w:left w:val="nil"/>
+          <w:bottom w:val="single" w:sz="18" w:space="0" w:color="auto"/>
+          <w:right w:val="nil"/>
+          <w:insideH w:val="nil"/>
+          <w:insideV w:val="nil"/>
+        </w:tcBorders>
+        <w:shd w:val="clear" w:color="auto" w:fill="FFFFFF" w:themeFill="background1"/>
+      </w:tcPr>
+    </w:tblStylePr>
+    <w:tblStylePr w:type="firstCol">
+      <w:rPr>
+        <w:b/>
+        <w:bCs/>
+        <w:color w:val="FFFFFF" w:themeColor="background1"/>
+      </w:rPr>
+      <w:tblPr/>
+      <w:tcPr>
+        <w:tcBorders>
+          <w:top w:val="nil"/>
+          <w:left w:val="nil"/>
+          <w:bottom w:val="single" w:sz="18" w:space="0" w:color="auto"/>
+          <w:right w:val="nil"/>
+          <w:insideH w:val="nil"/>
+          <w:insideV w:val="nil"/>
+        </w:tcBorders>
+        <w:shd w:val="clear" w:color="auto" w:fill="000000" w:themeFill="text1"/>
+      </w:tcPr>
+    </w:tblStylePr>
+    <w:tblStylePr w:type="lastCol">
+      <w:rPr>
+        <w:b/>
+        <w:bCs/>
+        <w:color w:val="FFFFFF" w:themeColor="background1"/>
+      </w:rPr>
+      <w:tblPr/>
+      <w:tcPr>
+        <w:tcBorders>
+          <w:left w:val="nil"/>
+          <w:right w:val="nil"/>
+          <w:insideH w:val="nil"/>
+          <w:insideV w:val="nil"/>
+        </w:tcBorders>
+        <w:shd w:val="clear" w:color="auto" w:fill="000000" w:themeFill="text1"/>
+      </w:tcPr>
+    </w:tblStylePr>
+    <w:tblStylePr w:type="band1Vert">
+      <w:tblPr/>
+      <w:tcPr>
+        <w:tcBorders>
+          <w:left w:val="nil"/>
+          <w:right w:val="nil"/>
+          <w:insideH w:val="nil"/>
+          <w:insideV w:val="nil"/>
+        </w:tcBorders>
+        <w:shd w:val="clear" w:color="auto" w:fill="D8D8D8" w:themeFill="background1" w:themeFillShade="D8"/>
+      </w:tcPr>
+    </w:tblStylePr>
+    <w:tblStylePr w:type="band1Horz">
+      <w:tblPr/>
+      <w:tcPr>
+        <w:shd w:val="clear" w:color="auto" w:fill="D8D8D8" w:themeFill="background1" w:themeFillShade="D8"/>
+      </w:tcPr>
+    </w:tblStylePr>
+    <w:tblStylePr w:type="neCell">
+      <w:tblPr/>
+      <w:tcPr>
+        <w:tcBorders>
+          <w:top w:val="single" w:sz="18" w:space="0" w:color="auto"/>
+          <w:left w:val="nil"/>
+          <w:bottom w:val="single" w:sz="18" w:space="0" w:color="auto"/>
+          <w:right w:val="nil"/>
+          <w:insideH w:val="nil"/>
+          <w:insideV w:val="nil"/>
+        </w:tcBorders>
+      </w:tcPr>
+    </w:tblStylePr>
+    <w:tblStylePr w:type="nwCell">
+      <w:rPr>
+        <w:color w:val="FFFFFF" w:themeColor="background1"/>
+      </w:rPr>
+      <w:tblPr/>
+      <w:tcPr>
+        <w:tcBorders>
+          <w:top w:val="single" w:sz="18" w:space="0" w:color="auto"/>
+          <w:left w:val="nil"/>
+          <w:bottom w:val="single" w:sz="18" w:space="0" w:color="auto"/>
+          <w:right w:val="nil"/>
+          <w:insideH w:val="nil"/>
+          <w:insideV w:val="nil"/>
+        </w:tcBorders>
+      </w:tcPr>
+    </w:tblStylePr>
+  </w:style>
+  <w:style w:type="table" w:styleId="Listamedia2-nfasis5">
+    <w:name w:val="Medium List 2 Accent 5"/>
+    <w:basedOn w:val="Tablanormal"/>
+    <w:uiPriority w:val="66"/>
+    <w:rsid w:val="009950EB"/>
+    <w:pPr>
+      <w:spacing w:after="0" w:line="240" w:lineRule="auto"/>
+    </w:pPr>
+    <w:rPr>
+      <w:rFonts w:asciiTheme="majorHAnsi" w:eastAsiaTheme="majorEastAsia" w:hAnsiTheme="majorHAnsi" w:cstheme="majorBidi"/>
+      <w:color w:val="000000" w:themeColor="text1"/>
+    </w:rPr>
+    <w:tblPr>
+      <w:tblStyleRowBandSize w:val="1"/>
+      <w:tblStyleColBandSize w:val="1"/>
+      <w:tblInd w:w="0" w:type="dxa"/>
+      <w:tblBorders>
+        <w:top w:val="single" w:sz="8" w:space="0" w:color="4BACC6" w:themeColor="accent5"/>
+        <w:left w:val="single" w:sz="8" w:space="0" w:color="4BACC6" w:themeColor="accent5"/>
+        <w:bottom w:val="single" w:sz="8" w:space="0" w:color="4BACC6" w:themeColor="accent5"/>
+        <w:right w:val="single" w:sz="8" w:space="0" w:color="4BACC6" w:themeColor="accent5"/>
+      </w:tblBorders>
+      <w:tblCellMar>
+        <w:top w:w="0" w:type="dxa"/>
+        <w:left w:w="108" w:type="dxa"/>
+        <w:bottom w:w="0" w:type="dxa"/>
+        <w:right w:w="108" w:type="dxa"/>
+      </w:tblCellMar>
+    </w:tblPr>
+    <w:tblStylePr w:type="firstRow">
+      <w:rPr>
+        <w:sz w:val="24"/>
+        <w:szCs w:val="24"/>
+      </w:rPr>
+      <w:tblPr/>
+      <w:tcPr>
+        <w:tcBorders>
+          <w:top w:val="nil"/>
+          <w:left w:val="nil"/>
+          <w:bottom w:val="single" w:sz="24" w:space="0" w:color="4BACC6" w:themeColor="accent5"/>
+          <w:right w:val="nil"/>
+          <w:insideH w:val="nil"/>
+          <w:insideV w:val="nil"/>
+        </w:tcBorders>
+        <w:shd w:val="clear" w:color="auto" w:fill="FFFFFF" w:themeFill="background1"/>
+      </w:tcPr>
+    </w:tblStylePr>
+    <w:tblStylePr w:type="lastRow">
+      <w:tblPr/>
+      <w:tcPr>
+        <w:tcBorders>
+          <w:top w:val="single" w:sz="8" w:space="0" w:color="4BACC6" w:themeColor="accent5"/>
+          <w:left w:val="nil"/>
+          <w:bottom w:val="nil"/>
+          <w:right w:val="nil"/>
+          <w:insideH w:val="nil"/>
+          <w:insideV w:val="nil"/>
+        </w:tcBorders>
+        <w:shd w:val="clear" w:color="auto" w:fill="FFFFFF" w:themeFill="background1"/>
+      </w:tcPr>
+    </w:tblStylePr>
+    <w:tblStylePr w:type="firstCol">
+      <w:tblPr/>
+      <w:tcPr>
+        <w:tcBorders>
+          <w:top w:val="nil"/>
+          <w:left w:val="nil"/>
+          <w:bottom w:val="nil"/>
+          <w:right w:val="single" w:sz="8" w:space="0" w:color="4BACC6" w:themeColor="accent5"/>
+          <w:insideH w:val="nil"/>
+          <w:insideV w:val="nil"/>
+        </w:tcBorders>
+        <w:shd w:val="clear" w:color="auto" w:fill="FFFFFF" w:themeFill="background1"/>
+      </w:tcPr>
+    </w:tblStylePr>
+    <w:tblStylePr w:type="lastCol">
+      <w:tblPr/>
+      <w:tcPr>
+        <w:tcBorders>
+          <w:top w:val="nil"/>
+          <w:left w:val="single" w:sz="8" w:space="0" w:color="4BACC6" w:themeColor="accent5"/>
+          <w:bottom w:val="nil"/>
+          <w:right w:val="nil"/>
+          <w:insideH w:val="nil"/>
+          <w:insideV w:val="nil"/>
+        </w:tcBorders>
+        <w:shd w:val="clear" w:color="auto" w:fill="FFFFFF" w:themeFill="background1"/>
+      </w:tcPr>
+    </w:tblStylePr>
+    <w:tblStylePr w:type="band1Vert">
+      <w:tblPr/>
+      <w:tcPr>
+        <w:tcBorders>
+          <w:left w:val="nil"/>
+          <w:right w:val="nil"/>
+          <w:insideH w:val="nil"/>
+          <w:insideV w:val="nil"/>
+        </w:tcBorders>
+        <w:shd w:val="clear" w:color="auto" w:fill="D2EAF1" w:themeFill="accent5" w:themeFillTint="3F"/>
+      </w:tcPr>
+    </w:tblStylePr>
+    <w:tblStylePr w:type="band1Horz">
+      <w:tblPr/>
+      <w:tcPr>
+        <w:tcBorders>
+          <w:top w:val="nil"/>
+          <w:bottom w:val="nil"/>
+          <w:insideH w:val="nil"/>
+          <w:insideV w:val="nil"/>
+        </w:tcBorders>
+        <w:shd w:val="clear" w:color="auto" w:fill="D2EAF1" w:themeFill="accent5" w:themeFillTint="3F"/>
+      </w:tcPr>
+    </w:tblStylePr>
+    <w:tblStylePr w:type="nwCell">
+      <w:tblPr/>
+      <w:tcPr>
+        <w:shd w:val="clear" w:color="auto" w:fill="FFFFFF" w:themeFill="background1"/>
+      </w:tcPr>
+    </w:tblStylePr>
+    <w:tblStylePr w:type="swCell">
+      <w:tblPr/>
+      <w:tcPr>
+        <w:tcBorders>
+          <w:top w:val="nil"/>
+        </w:tcBorders>
+      </w:tcPr>
+    </w:tblStylePr>
+  </w:style>
+  <w:style w:type="table" w:styleId="Cuadrculaclara-nfasis5">
+    <w:name w:val="Light Grid Accent 5"/>
+    <w:basedOn w:val="Tablanormal"/>
+    <w:uiPriority w:val="62"/>
+    <w:rsid w:val="009950EB"/>
+    <w:pPr>
+      <w:spacing w:after="0" w:line="240" w:lineRule="auto"/>
+    </w:pPr>
+    <w:tblPr>
+      <w:tblStyleRowBandSize w:val="1"/>
+      <w:tblStyleColBandSize w:val="1"/>
+      <w:tblInd w:w="0" w:type="dxa"/>
+      <w:tblBorders>
+        <w:top w:val="single" w:sz="8" w:space="0" w:color="4BACC6" w:themeColor="accent5"/>
+        <w:left w:val="single" w:sz="8" w:space="0" w:color="4BACC6" w:themeColor="accent5"/>
+        <w:bottom w:val="single" w:sz="8" w:space="0" w:color="4BACC6" w:themeColor="accent5"/>
+        <w:right w:val="single" w:sz="8" w:space="0" w:color="4BACC6" w:themeColor="accent5"/>
+        <w:insideH w:val="single" w:sz="8" w:space="0" w:color="4BACC6" w:themeColor="accent5"/>
+        <w:insideV w:val="single" w:sz="8" w:space="0" w:color="4BACC6" w:themeColor="accent5"/>
+      </w:tblBorders>
+      <w:tblCellMar>
+        <w:top w:w="0" w:type="dxa"/>
+        <w:left w:w="108" w:type="dxa"/>
+        <w:bottom w:w="0" w:type="dxa"/>
+        <w:right w:w="108" w:type="dxa"/>
+      </w:tblCellMar>
+    </w:tblPr>
+    <w:tblStylePr w:type="firstRow">
+      <w:pPr>
+        <w:spacing w:before="0" w:after="0" w:line="240" w:lineRule="auto"/>
+      </w:pPr>
+      <w:rPr>
+        <w:rFonts w:asciiTheme="majorHAnsi" w:eastAsiaTheme="majorEastAsia" w:hAnsiTheme="majorHAnsi" w:cstheme="majorBidi"/>
+        <w:b/>
+        <w:bCs/>
+      </w:rPr>
+      <w:tblPr/>
+      <w:tcPr>
+        <w:tcBorders>
+          <w:top w:val="single" w:sz="8" w:space="0" w:color="4BACC6" w:themeColor="accent5"/>
+          <w:left w:val="single" w:sz="8" w:space="0" w:color="4BACC6" w:themeColor="accent5"/>
+          <w:bottom w:val="single" w:sz="18" w:space="0" w:color="4BACC6" w:themeColor="accent5"/>
+          <w:right w:val="single" w:sz="8" w:space="0" w:color="4BACC6" w:themeColor="accent5"/>
+          <w:insideH w:val="nil"/>
+          <w:insideV w:val="single" w:sz="8" w:space="0" w:color="4BACC6" w:themeColor="accent5"/>
+        </w:tcBorders>
+      </w:tcPr>
+    </w:tblStylePr>
+    <w:tblStylePr w:type="lastRow">
+      <w:pPr>
+        <w:spacing w:before="0" w:after="0" w:line="240" w:lineRule="auto"/>
+      </w:pPr>
+      <w:rPr>
+        <w:rFonts w:asciiTheme="majorHAnsi" w:eastAsiaTheme="majorEastAsia" w:hAnsiTheme="majorHAnsi" w:cstheme="majorBidi"/>
+        <w:b/>
+        <w:bCs/>
+      </w:rPr>
+      <w:tblPr/>
+      <w:tcPr>
+        <w:tcBorders>
+          <w:top w:val="double" w:sz="6" w:space="0" w:color="4BACC6" w:themeColor="accent5"/>
+          <w:left w:val="single" w:sz="8" w:space="0" w:color="4BACC6" w:themeColor="accent5"/>
+          <w:bottom w:val="single" w:sz="8" w:space="0" w:color="4BACC6" w:themeColor="accent5"/>
+          <w:right w:val="single" w:sz="8" w:space="0" w:color="4BACC6" w:themeColor="accent5"/>
+          <w:insideH w:val="nil"/>
+          <w:insideV w:val="single" w:sz="8" w:space="0" w:color="4BACC6" w:themeColor="accent5"/>
+        </w:tcBorders>
+      </w:tcPr>
+    </w:tblStylePr>
+    <w:tblStylePr w:type="firstCol">
+      <w:rPr>
+        <w:rFonts w:asciiTheme="majorHAnsi" w:eastAsiaTheme="majorEastAsia" w:hAnsiTheme="majorHAnsi" w:cstheme="majorBidi"/>
+        <w:b/>
+        <w:bCs/>
+      </w:rPr>
+    </w:tblStylePr>
+    <w:tblStylePr w:type="lastCol">
+      <w:rPr>
+        <w:rFonts w:asciiTheme="majorHAnsi" w:eastAsiaTheme="majorEastAsia" w:hAnsiTheme="majorHAnsi" w:cstheme="majorBidi"/>
+        <w:b/>
+        <w:bCs/>
+      </w:rPr>
+      <w:tblPr/>
+      <w:tcPr>
+        <w:tcBorders>
+          <w:top w:val="single" w:sz="8" w:space="0" w:color="4BACC6" w:themeColor="accent5"/>
+          <w:left w:val="single" w:sz="8" w:space="0" w:color="4BACC6" w:themeColor="accent5"/>
+          <w:bottom w:val="single" w:sz="8" w:space="0" w:color="4BACC6" w:themeColor="accent5"/>
+          <w:right w:val="single" w:sz="8" w:space="0" w:color="4BACC6" w:themeColor="accent5"/>
+        </w:tcBorders>
+      </w:tcPr>
+    </w:tblStylePr>
+    <w:tblStylePr w:type="band1Vert">
+      <w:tblPr/>
+      <w:tcPr>
+        <w:tcBorders>
+          <w:top w:val="single" w:sz="8" w:space="0" w:color="4BACC6" w:themeColor="accent5"/>
+          <w:left w:val="single" w:sz="8" w:space="0" w:color="4BACC6" w:themeColor="accent5"/>
+          <w:bottom w:val="single" w:sz="8" w:space="0" w:color="4BACC6" w:themeColor="accent5"/>
+          <w:right w:val="single" w:sz="8" w:space="0" w:color="4BACC6" w:themeColor="accent5"/>
+        </w:tcBorders>
+        <w:shd w:val="clear" w:color="auto" w:fill="D2EAF1" w:themeFill="accent5" w:themeFillTint="3F"/>
+      </w:tcPr>
+    </w:tblStylePr>
+    <w:tblStylePr w:type="band1Horz">
+      <w:tblPr/>
+      <w:tcPr>
+        <w:tcBorders>
+          <w:top w:val="single" w:sz="8" w:space="0" w:color="4BACC6" w:themeColor="accent5"/>
+          <w:left w:val="single" w:sz="8" w:space="0" w:color="4BACC6" w:themeColor="accent5"/>
+          <w:bottom w:val="single" w:sz="8" w:space="0" w:color="4BACC6" w:themeColor="accent5"/>
+          <w:right w:val="single" w:sz="8" w:space="0" w:color="4BACC6" w:themeColor="accent5"/>
+          <w:insideV w:val="single" w:sz="8" w:space="0" w:color="4BACC6" w:themeColor="accent5"/>
+        </w:tcBorders>
+        <w:shd w:val="clear" w:color="auto" w:fill="D2EAF1" w:themeFill="accent5" w:themeFillTint="3F"/>
+      </w:tcPr>
+    </w:tblStylePr>
+    <w:tblStylePr w:type="band2Horz">
+      <w:tblPr/>
+      <w:tcPr>
+        <w:tcBorders>
+          <w:top w:val="single" w:sz="8" w:space="0" w:color="4BACC6" w:themeColor="accent5"/>
+          <w:left w:val="single" w:sz="8" w:space="0" w:color="4BACC6" w:themeColor="accent5"/>
+          <w:bottom w:val="single" w:sz="8" w:space="0" w:color="4BACC6" w:themeColor="accent5"/>
+          <w:right w:val="single" w:sz="8" w:space="0" w:color="4BACC6" w:themeColor="accent5"/>
+          <w:insideV w:val="single" w:sz="8" w:space="0" w:color="4BACC6" w:themeColor="accent5"/>
+        </w:tcBorders>
+      </w:tcPr>
+    </w:tblStylePr>
   </w:style>
 </w:styles>
 </file>
@@ -1971,6 +4276,35 @@
         </w:p>
       </w:docPartBody>
     </w:docPart>
+    <w:docPart>
+      <w:docPartPr>
+        <w:name w:val="0E74732E1C004A18A818073E401DE79E"/>
+        <w:category>
+          <w:name w:val="General"/>
+          <w:gallery w:val="placeholder"/>
+        </w:category>
+        <w:types>
+          <w:type w:val="bbPlcHdr"/>
+        </w:types>
+        <w:behaviors>
+          <w:behavior w:val="content"/>
+        </w:behaviors>
+        <w:guid w:val="{D0852D21-DBAA-468B-A52F-EC8014D5B511}"/>
+      </w:docPartPr>
+      <w:docPartBody>
+        <w:p>
+          <w:pPr>
+            <w:pStyle w:val="0E74732E1C004A18A818073E401DE79E"/>
+          </w:pPr>
+          <w:r>
+            <w:rPr>
+              <w:rFonts w:asciiTheme="majorHAnsi" w:eastAsiaTheme="majorEastAsia" w:hAnsiTheme="majorHAnsi" w:cstheme="majorBidi"/>
+            </w:rPr>
+            <w:t>[Escribir el subtítulo del documento]</w:t>
+          </w:r>
+        </w:p>
+      </w:docPartBody>
+    </w:docPart>
   </w:docParts>
 </w:glossaryDocument>
 </file>
@@ -2023,9 +4357,8 @@
     <w:panose1 w:val="020B0604030504040204"/>
     <w:charset w:val="00"/>
     <w:family w:val="swiss"/>
-    <w:notTrueType/>
     <w:pitch w:val="variable"/>
-    <w:sig w:usb0="00000003" w:usb1="00000000" w:usb2="00000000" w:usb3="00000000" w:csb0="00000001" w:csb1="00000000"/>
+    <w:sig w:usb0="E1002EFF" w:usb1="C000605B" w:usb2="00000029" w:usb3="00000000" w:csb0="000101FF" w:csb1="00000000"/>
   </w:font>
 </w:fonts>
 </file>
@@ -2042,6 +4375,7 @@
   <w:rsids>
     <w:rsidRoot w:val="00C84585"/>
     <w:rsid w:val="003C7E16"/>
+    <w:rsid w:val="005D1616"/>
     <w:rsid w:val="00B06EAD"/>
     <w:rsid w:val="00C84585"/>
   </w:rsids>
@@ -2281,6 +4615,30 @@
   <w:style w:type="paragraph" w:customStyle="1" w:styleId="CA48C0462B7D4790BA54D39CF0C6FE06">
     <w:name w:val="CA48C0462B7D4790BA54D39CF0C6FE06"/>
     <w:rsid w:val="00C84585"/>
+  </w:style>
+  <w:style w:type="paragraph" w:customStyle="1" w:styleId="2334168BACC74DB38D9A69C494B2BA82">
+    <w:name w:val="2334168BACC74DB38D9A69C494B2BA82"/>
+    <w:rsid w:val="005D1616"/>
+  </w:style>
+  <w:style w:type="paragraph" w:customStyle="1" w:styleId="97BB0B2DD3EB446F90BDCF8B81D77DAA">
+    <w:name w:val="97BB0B2DD3EB446F90BDCF8B81D77DAA"/>
+    <w:rsid w:val="005D1616"/>
+  </w:style>
+  <w:style w:type="paragraph" w:customStyle="1" w:styleId="502AE99407E84809ABD09AF0C89850E3">
+    <w:name w:val="502AE99407E84809ABD09AF0C89850E3"/>
+    <w:rsid w:val="005D1616"/>
+  </w:style>
+  <w:style w:type="paragraph" w:customStyle="1" w:styleId="C418AACCE5CF454CB64642A562A02572">
+    <w:name w:val="C418AACCE5CF454CB64642A562A02572"/>
+    <w:rsid w:val="005D1616"/>
+  </w:style>
+  <w:style w:type="paragraph" w:customStyle="1" w:styleId="208130C0481843C3BB6499A16362E3E3">
+    <w:name w:val="208130C0481843C3BB6499A16362E3E3"/>
+    <w:rsid w:val="005D1616"/>
+  </w:style>
+  <w:style w:type="paragraph" w:customStyle="1" w:styleId="35FCDBA177B046EBA7F530597F768D5A">
+    <w:name w:val="35FCDBA177B046EBA7F530597F768D5A"/>
+    <w:rsid w:val="005D1616"/>
   </w:style>
 </w:styles>
 </file>
@@ -2579,7 +4937,7 @@
 </file>
 
 <file path=customXml/itemProps1.xml><?xml version="1.0" encoding="utf-8"?>
-<ds:datastoreItem xmlns:ds="http://schemas.openxmlformats.org/officeDocument/2006/customXml" ds:itemID="{85475FBD-54F0-4581-A49A-96521DA64F59}">
+<ds:datastoreItem xmlns:ds="http://schemas.openxmlformats.org/officeDocument/2006/customXml" ds:itemID="{6ECABD6F-03F0-446B-9136-FA92EAC73566}">
   <ds:schemaRefs>
     <ds:schemaRef ds:uri="http://schemas.openxmlformats.org/officeDocument/2006/bibliography"/>
   </ds:schemaRefs>

--- a/JuegoFuerzasDesiguales.docx
+++ b/JuegoFuerzasDesiguales.docx
@@ -552,7 +552,19 @@
         <w:rPr>
           <w:i/>
         </w:rPr>
-        <w:t>minmax</w:t>
+        <w:t>min</w:t>
+      </w:r>
+      <w:r>
+        <w:rPr>
+          <w:i/>
+        </w:rPr>
+        <w:t>i</w:t>
+      </w:r>
+      <w:r>
+        <w:rPr>
+          <w:i/>
+        </w:rPr>
+        <w:t>max</w:t>
       </w:r>
       <w:r>
         <w:rPr>
@@ -1081,6 +1093,9 @@
       <w:r>
         <w:t>que nos sirven para comprobar la validez de un posible salto por parte del buitre (el cuervo no las usa, al no poder saltar).</w:t>
       </w:r>
+      <w:r>
+        <w:t xml:space="preserve"> En la matriz, si el valor de una casilla no es nil, indica sobre qué casilla se está ejecutando el salto.</w:t>
+      </w:r>
     </w:p>
     <w:p>
       <w:r>
@@ -1244,7 +1259,13 @@
     <w:p>
       <w:r>
         <w:tab/>
-        <w:t>Esta función, de forma similar a la anterior, resuelve el turno de un jugador controlado por la máquina. Su cometido es calcular la profundidad con la que llamar al algoritmo minmax y luego llamarlo.</w:t>
+        <w:t>Esta función, de forma similar a la anterior, resuelve el turno de un jugador controlado por la máquina. Su cometido es calcular la profundidad con la que llamar al algoritmo min</w:t>
+      </w:r>
+      <w:r>
+        <w:t>i</w:t>
+      </w:r>
+      <w:r>
+        <w:t>max y luego llamarlo.</w:t>
       </w:r>
     </w:p>
     <w:p>
@@ -1340,7 +1361,6 @@
         <w:t xml:space="preserve"> hasta alcanzar un estado final o recibir una respuesta afirmativa a la opción de terminar la partida cada 50 turnos, momento en que imprime el ultimo nodo y da la partida por acabada. </w:t>
       </w:r>
     </w:p>
-    <w:p/>
     <w:p>
       <w:pPr>
         <w:pStyle w:val="Ttulo2"/>
@@ -1354,13 +1374,31 @@
           <w:u w:val="single"/>
         </w:rPr>
         <w:lastRenderedPageBreak/>
-        <w:t>IMPLEMENTACION DEL MINMAX</w:t>
+        <w:t>IMPLEMENTACION DEL MIN</w:t>
+      </w:r>
+      <w:r>
+        <w:rPr>
+          <w:u w:val="single"/>
+        </w:rPr>
+        <w:t>I</w:t>
+      </w:r>
+      <w:r>
+        <w:rPr>
+          <w:u w:val="single"/>
+        </w:rPr>
+        <w:t>MAX</w:t>
       </w:r>
       <w:bookmarkEnd w:id="6"/>
     </w:p>
     <w:p>
       <w:r>
-        <w:t xml:space="preserve">Para la implementación del minmax nos basamos en el algoritmo enseñado en las </w:t>
+        <w:t>Para la implementación del min</w:t>
+      </w:r>
+      <w:r>
+        <w:t>i</w:t>
+      </w:r>
+      <w:r>
+        <w:t xml:space="preserve">max nos basamos en el algoritmo enseñado en las </w:t>
       </w:r>
       <w:hyperlink r:id="rId11" w:history="1">
         <w:r>
@@ -2733,7 +2771,7 @@
             <w:rPr>
               <w:noProof/>
             </w:rPr>
-            <w:t>2</w:t>
+            <w:t>5</w:t>
           </w:r>
         </w:fldSimple>
       </w:p>
@@ -4937,7 +4975,7 @@
 </file>
 
 <file path=customXml/itemProps1.xml><?xml version="1.0" encoding="utf-8"?>
-<ds:datastoreItem xmlns:ds="http://schemas.openxmlformats.org/officeDocument/2006/customXml" ds:itemID="{6ECABD6F-03F0-446B-9136-FA92EAC73566}">
+<ds:datastoreItem xmlns:ds="http://schemas.openxmlformats.org/officeDocument/2006/customXml" ds:itemID="{A6E56F65-5E81-4C07-A5D2-B93033E1A248}">
   <ds:schemaRefs>
     <ds:schemaRef ds:uri="http://schemas.openxmlformats.org/officeDocument/2006/bibliography"/>
   </ds:schemaRefs>
